--- a/Porto Seguro safe driver prediction- Group Project.docx
+++ b/Porto Seguro safe driver prediction- Group Project.docx
@@ -46,6 +46,7 @@
     </w:p>
     <w:p>
       <w:pPr>
+        <w:jc w:val="both"/>
         <w:rPr>
           <w:lang w:val="en-GB"/>
         </w:rPr>
@@ -54,19 +55,79 @@
         <w:rPr>
           <w:lang w:val="en-GB"/>
         </w:rPr>
-        <w:t>The average claim will set a car insurance company back £3000. Car accidents can be notoriously difficult to predict due to the inherent randomness of many accidents. Despite this we have been able to locate trends that can provide additional insight into individuals who may be involved in an accident. Based on the data you provided, we have harnessed several sophisticated and ground breaking modelling techniques including neural networks and gradient boosted models that have allowed us to identify high risk customers. Our unique approach involves creating an ensemble of several different model types in order to explain as much of the data as possible. We found that regional, individual and car information were useful in predicting claims however the calculated features within the data did not provide any significant prediction capabilities. Our model could potentially save Porto Seguro in excess of $2</w:t>
+        <w:t xml:space="preserve">The average claim will set a car insurance company back </w:t>
       </w:r>
       <w:r>
         <w:rPr>
           <w:lang w:val="en-GB"/>
         </w:rPr>
-        <w:t>60</w:t>
+        <w:t>$2500</w:t>
       </w:r>
       <w:r>
         <w:rPr>
           <w:lang w:val="en-GB"/>
         </w:rPr>
-        <w:t xml:space="preserve">,000 a year going forward. With this new information Porto Seguro can alter prices according to the probability of claims and also refuse to take on customers that are likely to make them a loss. </w:t>
+        <w:t xml:space="preserve">. Car accidents can be notoriously difficult to predict due to the inherent randomness of many accidents. Despite this we have been able to locate trends that can provide additional insight into individuals who may be involved in an accident. Based on the data you provided, we have harnessed several sophisticated and ground breaking </w:t>
+      </w:r>
+      <w:r>
+        <w:rPr>
+          <w:lang w:val="en-GB"/>
+        </w:rPr>
+        <w:t xml:space="preserve">assembling </w:t>
+      </w:r>
+      <w:r>
+        <w:rPr>
+          <w:lang w:val="en-GB"/>
+        </w:rPr>
+        <w:t>modelling techniques including gradient boost</w:t>
+      </w:r>
+      <w:r>
+        <w:rPr>
+          <w:lang w:val="en-GB"/>
+        </w:rPr>
+        <w:t>ing and generalised additive</w:t>
+      </w:r>
+      <w:r>
+        <w:rPr>
+          <w:lang w:val="en-GB"/>
+        </w:rPr>
+        <w:t xml:space="preserve"> models that have allowed us to identify high risk customers. We found that regional, individual and car information were useful in predicting claims however the calculated features within the data did not provide any significant prediction capabilities. </w:t>
+      </w:r>
+      <w:r>
+        <w:rPr>
+          <w:lang w:val="en-GB"/>
+        </w:rPr>
+        <w:t>Through identifying high risk customers, o</w:t>
+      </w:r>
+      <w:r>
+        <w:rPr>
+          <w:lang w:val="en-GB"/>
+        </w:rPr>
+        <w:t>ur model could potentially save Porto Seguro in excess of $</w:t>
+      </w:r>
+      <w:r>
+        <w:rPr>
+          <w:lang w:val="en-GB"/>
+        </w:rPr>
+        <w:t>600</w:t>
+      </w:r>
+      <w:r>
+        <w:rPr>
+          <w:lang w:val="en-GB"/>
+        </w:rPr>
+        <w:t xml:space="preserve">,000 a year </w:t>
+      </w:r>
+      <w:r>
+        <w:rPr>
+          <w:lang w:val="en-GB"/>
+        </w:rPr>
+        <w:t>based on a customer base of 1.4 million</w:t>
+      </w:r>
+      <w:r>
+        <w:rPr>
+          <w:lang w:val="en-GB"/>
+        </w:rPr>
+        <w:t xml:space="preserve">. With this new information Porto Seguro can alter prices according to the probability of claims and also refuse to take on customers that are likely to make them a loss. </w:t>
       </w:r>
     </w:p>
     <w:p>
@@ -87,6 +148,7 @@
     <w:p>
       <w:pPr>
         <w:spacing w:after="120"/>
+        <w:jc w:val="both"/>
       </w:pPr>
       <w:r>
         <w:t>An initial look at the data confirms there are 1.4m records (</w:t>
@@ -175,69 +237,7 @@
     </w:p>
     <w:p>
       <w:pPr>
-        <w:pStyle w:val="Heading5"/>
-        <w:rPr>
-          <w:sz w:val="18"/>
-        </w:rPr>
-      </w:pPr>
-      <w:r>
-        <w:rPr>
-          <w:sz w:val="18"/>
-        </w:rPr>
-        <w:t xml:space="preserve">Table </w:t>
-      </w:r>
-      <w:r>
-        <w:rPr>
-          <w:sz w:val="18"/>
-        </w:rPr>
-        <w:fldChar w:fldCharType="begin"/>
-      </w:r>
-      <w:r>
-        <w:rPr>
-          <w:sz w:val="18"/>
-        </w:rPr>
-        <w:instrText xml:space="preserve"> SEQ Table \* ARABIC </w:instrText>
-      </w:r>
-      <w:r>
-        <w:rPr>
-          <w:sz w:val="18"/>
-        </w:rPr>
-        <w:fldChar w:fldCharType="separate"/>
-      </w:r>
-      <w:r>
-        <w:rPr>
-          <w:noProof/>
-          <w:sz w:val="18"/>
-        </w:rPr>
-        <w:t>1</w:t>
-      </w:r>
-      <w:r>
-        <w:rPr>
-          <w:sz w:val="18"/>
-        </w:rPr>
-        <w:fldChar w:fldCharType="end"/>
-      </w:r>
-      <w:r>
-        <w:rPr>
-          <w:sz w:val="18"/>
-        </w:rPr>
-        <w:t>: The top 20 features within a simple gradient boost model, the x</w:t>
-      </w:r>
-      <w:r>
-        <w:rPr>
-          <w:sz w:val="18"/>
-        </w:rPr>
-        <w:t xml:space="preserve"> </w:t>
-      </w:r>
-      <w:r>
-        <w:rPr>
-          <w:sz w:val="18"/>
-        </w:rPr>
-        <w:t>axis displays the weighting of the feature in the model</w:t>
-      </w:r>
-    </w:p>
-    <w:p>
-      <w:pPr>
+        <w:keepNext/>
         <w:spacing w:after="120"/>
       </w:pPr>
       <w:r>
@@ -288,16 +288,80 @@
           </wp:inline>
         </w:drawing>
       </w:r>
-      <w:r>
-        <w:t xml:space="preserve"> </w:t>
+    </w:p>
+    <w:p>
+      <w:pPr>
+        <w:pStyle w:val="Heading5"/>
+        <w:rPr>
+          <w:sz w:val="22"/>
+        </w:rPr>
+      </w:pPr>
+      <w:r>
+        <w:rPr>
+          <w:sz w:val="22"/>
+        </w:rPr>
+        <w:t xml:space="preserve">Figure </w:t>
+      </w:r>
+      <w:r>
+        <w:rPr>
+          <w:sz w:val="22"/>
+        </w:rPr>
+        <w:fldChar w:fldCharType="begin"/>
+      </w:r>
+      <w:r>
+        <w:rPr>
+          <w:sz w:val="22"/>
+        </w:rPr>
+        <w:instrText xml:space="preserve"> SEQ Figure \* ARABIC </w:instrText>
+      </w:r>
+      <w:r>
+        <w:rPr>
+          <w:sz w:val="22"/>
+        </w:rPr>
+        <w:fldChar w:fldCharType="separate"/>
+      </w:r>
+      <w:r>
+        <w:rPr>
+          <w:noProof/>
+          <w:sz w:val="22"/>
+        </w:rPr>
+        <w:t>1</w:t>
+      </w:r>
+      <w:r>
+        <w:rPr>
+          <w:sz w:val="22"/>
+        </w:rPr>
+        <w:fldChar w:fldCharType="end"/>
+      </w:r>
+      <w:r>
+        <w:rPr>
+          <w:sz w:val="22"/>
+        </w:rPr>
+        <w:t>: The top 20 features within a simple gradient boost model, the x</w:t>
+      </w:r>
+      <w:r>
+        <w:rPr>
+          <w:sz w:val="22"/>
+        </w:rPr>
+        <w:t>-</w:t>
+      </w:r>
+      <w:r>
+        <w:rPr>
+          <w:sz w:val="22"/>
+        </w:rPr>
+        <w:t>axis displays the weighting of the feature in</w:t>
       </w:r>
     </w:p>
     <w:p>
       <w:pPr>
         <w:spacing w:after="120"/>
+        <w:jc w:val="both"/>
       </w:pPr>
       <w:r>
         <w:lastRenderedPageBreak/>
+        <w:t xml:space="preserve"> </w:t>
+      </w:r>
+      <w:r>
         <w:t xml:space="preserve">To quickly gain a general overview </w:t>
       </w:r>
       <w:r>
@@ -342,7 +406,13 @@
         <w:t xml:space="preserve">” </w:t>
       </w:r>
       <w:r>
-        <w:t>appeared in the top 20 features.</w:t>
+        <w:t xml:space="preserve">appeared in the top </w:t>
+      </w:r>
+      <w:r>
+        <w:t>20</w:t>
+      </w:r>
+      <w:r>
+        <w:t xml:space="preserve"> features.</w:t>
       </w:r>
       <w:r>
         <w:t xml:space="preserve"> These features were therefore removed </w:t>
@@ -378,7 +448,7 @@
         <w:t xml:space="preserve"> highlights </w:t>
       </w:r>
       <w:r>
-        <w:t xml:space="preserve">the full top </w:t>
+        <w:t xml:space="preserve">the top </w:t>
       </w:r>
       <w:r>
         <w:t>15</w:t>
@@ -454,273 +524,26 @@
       </w:r>
     </w:p>
     <w:p>
-      <w:r>
-        <w:t>Due to the oversaturation of individuals who did not make a claim</w:t>
-      </w:r>
-      <w:r>
-        <w:t>,</w:t>
-      </w:r>
-      <w:r>
-        <w:t xml:space="preserve"> developing a model that accurately predicts those that do make a claim </w:t>
-      </w:r>
-      <w:r>
-        <w:t>was very challenging</w:t>
-      </w:r>
-      <w:r>
-        <w:t xml:space="preserve">. As an </w:t>
-      </w:r>
-      <w:r>
-        <w:t>example,</w:t>
-      </w:r>
-      <w:r>
-        <w:t xml:space="preserve"> one could create a model</w:t>
-      </w:r>
-      <w:r>
-        <w:t xml:space="preserve"> that</w:t>
-      </w:r>
-      <w:r>
-        <w:t xml:space="preserve"> </w:t>
-      </w:r>
-      <w:r>
-        <w:t xml:space="preserve">is 97% accurate by </w:t>
-      </w:r>
-      <w:r>
-        <w:t xml:space="preserve">simply saying no individual will ever make a claim. To overcome </w:t>
-      </w:r>
-      <w:r>
-        <w:t>this,</w:t>
-      </w:r>
-      <w:r>
-        <w:t xml:space="preserve"> we chose to </w:t>
-      </w:r>
-      <w:r>
-        <w:t xml:space="preserve">use a </w:t>
-      </w:r>
-      <w:r>
-        <w:t xml:space="preserve">ground breaking </w:t>
-      </w:r>
-      <w:r>
-        <w:t xml:space="preserve">ensemble model technique which allowed us to exploit the benefits of many different models, each with their own unique take on the data set. </w:t>
-      </w:r>
-      <w:r>
-        <w:t xml:space="preserve">In addition, ensemble models allowed us to apply different techniques to account for the oversaturation inherent within the provided data set. Techniques such as over and under sampling were applied, details of which can be found within the technical appendix. </w:t>
-      </w:r>
-      <w:r>
-        <w:rPr>
-          <w:color w:val="FF0000"/>
-        </w:rPr>
-        <w:br/>
-      </w:r>
-      <w:r>
-        <w:rPr>
-          <w:color w:val="FF0000"/>
-        </w:rPr>
-        <w:br/>
-      </w:r>
-      <w:r>
-        <w:t>The models ultimately used in our final ensemble model are gradient boosting, generalized additive models and logistic regression (for a full list of all models tested and considered please see appendix X.</w:t>
-      </w:r>
-      <w:r>
-        <w:t xml:space="preserve"> We meticulously tuned each model</w:t>
-      </w:r>
-      <w:r>
-        <w:t xml:space="preserve"> to ensure that we achieve the best possible accuracy.</w:t>
-      </w:r>
-      <w:r>
-        <w:t xml:space="preserve"> </w:t>
-      </w:r>
-      <w:r>
-        <w:br/>
-      </w:r>
-      <w:r>
-        <w:br/>
-      </w:r>
-      <w:r>
-        <w:t xml:space="preserve">Figure 1 </w:t>
-      </w:r>
-      <w:r>
-        <w:t>demonstrates</w:t>
-      </w:r>
-      <w:r>
-        <w:t xml:space="preserve"> a visual process flow of the methodology used to create and optimize our final </w:t>
-      </w:r>
-      <w:r>
-        <w:t xml:space="preserve">model. </w:t>
-      </w:r>
-    </w:p>
-    <w:p>
-      <w:r>
-        <w:rPr>
-          <w:noProof/>
-        </w:rPr>
-        <mc:AlternateContent>
-          <mc:Choice Requires="wps">
-            <w:drawing>
-              <wp:anchor distT="0" distB="0" distL="114300" distR="114300" simplePos="0" relativeHeight="251660288" behindDoc="1" locked="0" layoutInCell="1" allowOverlap="1" wp14:anchorId="48DC825E" wp14:editId="6FDE728A">
-                <wp:simplePos x="0" y="0"/>
-                <wp:positionH relativeFrom="column">
-                  <wp:posOffset>-838835</wp:posOffset>
-                </wp:positionH>
-                <wp:positionV relativeFrom="paragraph">
-                  <wp:posOffset>4064000</wp:posOffset>
-                </wp:positionV>
-                <wp:extent cx="7546975" cy="635"/>
-                <wp:effectExtent l="0" t="0" r="0" b="12065"/>
-                <wp:wrapNone/>
-                <wp:docPr id="1" name="Text Box 1"/>
-                <wp:cNvGraphicFramePr/>
-                <a:graphic xmlns:a="http://schemas.openxmlformats.org/drawingml/2006/main">
-                  <a:graphicData uri="http://schemas.microsoft.com/office/word/2010/wordprocessingShape">
-                    <wps:wsp>
-                      <wps:cNvSpPr txBox="1"/>
-                      <wps:spPr>
-                        <a:xfrm>
-                          <a:off x="0" y="0"/>
-                          <a:ext cx="7546975" cy="635"/>
-                        </a:xfrm>
-                        <a:prstGeom prst="rect">
-                          <a:avLst/>
-                        </a:prstGeom>
-                        <a:solidFill>
-                          <a:prstClr val="white"/>
-                        </a:solidFill>
-                        <a:ln>
-                          <a:noFill/>
-                        </a:ln>
-                      </wps:spPr>
-                      <wps:txbx>
-                        <w:txbxContent>
-                          <w:p>
-                            <w:pPr>
-                              <w:pStyle w:val="Heading5"/>
-                              <w:jc w:val="center"/>
-                              <w:rPr>
-                                <w:noProof/>
-                                <w:color w:val="FF0000"/>
-                                <w:sz w:val="22"/>
-                                <w:szCs w:val="22"/>
-                              </w:rPr>
-                            </w:pPr>
-                            <w:r>
-                              <w:t xml:space="preserve">Figure </w:t>
-                            </w:r>
-                            <w:r>
-                              <w:fldChar w:fldCharType="begin"/>
-                            </w:r>
-                            <w:r>
-                              <w:instrText xml:space="preserve"> SEQ Figure \* ARABIC </w:instrText>
-                            </w:r>
-                            <w:r>
-                              <w:fldChar w:fldCharType="separate"/>
-                            </w:r>
-                            <w:r>
-                              <w:rPr>
-                                <w:noProof/>
-                              </w:rPr>
-                              <w:t>1</w:t>
-                            </w:r>
-                            <w:r>
-                              <w:fldChar w:fldCharType="end"/>
-                            </w:r>
-                            <w:r>
-                              <w:t>: Process flow of ensemble model design</w:t>
-                            </w:r>
-                          </w:p>
-                        </w:txbxContent>
-                      </wps:txbx>
-                      <wps:bodyPr rot="0" spcFirstLastPara="0" vertOverflow="overflow" horzOverflow="overflow" vert="horz" wrap="square" lIns="0" tIns="0" rIns="0" bIns="0" numCol="1" spcCol="0" rtlCol="0" fromWordArt="0" anchor="t" anchorCtr="0" forceAA="0" compatLnSpc="1">
-                        <a:prstTxWarp prst="textNoShape">
-                          <a:avLst/>
-                        </a:prstTxWarp>
-                        <a:spAutoFit/>
-                      </wps:bodyPr>
-                    </wps:wsp>
-                  </a:graphicData>
-                </a:graphic>
-              </wp:anchor>
-            </w:drawing>
-          </mc:Choice>
-          <mc:Fallback>
-            <w:pict>
-              <v:shapetype w14:anchorId="48DC825E" id="_x0000_t202" coordsize="21600,21600" o:spt="202" path="m,l,21600r21600,l21600,xe">
-                <v:stroke joinstyle="miter"/>
-                <v:path gradientshapeok="t" o:connecttype="rect"/>
-              </v:shapetype>
-              <v:shape id="Text Box 1" o:spid="_x0000_s1026" type="#_x0000_t202" style="position:absolute;margin-left:-66.05pt;margin-top:320pt;width:594.25pt;height:.05pt;z-index:-251656192;visibility:visible;mso-wrap-style:square;mso-wrap-distance-left:9pt;mso-wrap-distance-top:0;mso-wrap-distance-right:9pt;mso-wrap-distance-bottom:0;mso-position-horizontal:absolute;mso-position-horizontal-relative:text;mso-position-vertical:absolute;mso-position-vertical-relative:text;v-text-anchor:top" o:gfxdata="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" stroked="f">
-                <v:textbox style="mso-fit-shape-to-text:t" inset="0,0,0,0">
-                  <w:txbxContent>
-                    <w:p>
-                      <w:pPr>
-                        <w:pStyle w:val="Heading5"/>
-                        <w:jc w:val="center"/>
-                        <w:rPr>
-                          <w:noProof/>
-                          <w:color w:val="FF0000"/>
-                          <w:sz w:val="22"/>
-                          <w:szCs w:val="22"/>
-                        </w:rPr>
-                      </w:pPr>
-                      <w:r>
-                        <w:t xml:space="preserve">Figure </w:t>
-                      </w:r>
-                      <w:r>
-                        <w:fldChar w:fldCharType="begin"/>
-                      </w:r>
-                      <w:r>
-                        <w:instrText xml:space="preserve"> SEQ Figure \* ARABIC </w:instrText>
-                      </w:r>
-                      <w:r>
-                        <w:fldChar w:fldCharType="separate"/>
-                      </w:r>
-                      <w:r>
-                        <w:rPr>
-                          <w:noProof/>
-                        </w:rPr>
-                        <w:t>1</w:t>
-                      </w:r>
-                      <w:r>
-                        <w:fldChar w:fldCharType="end"/>
-                      </w:r>
-                      <w:r>
-                        <w:t>: Process flow of ensemble model design</w:t>
-                      </w:r>
-                    </w:p>
-                  </w:txbxContent>
-                </v:textbox>
-              </v:shape>
-            </w:pict>
-          </mc:Fallback>
-        </mc:AlternateContent>
-      </w:r>
-      <w:r>
-        <w:t>As we have used an ensemble model it can be less straightforward to get predictions from the model. For this reason, we have written a simple script that you can use which takes as input a data set of the same format that you provided us with and will then output a data frame containing the id’s of the customers and the probability of them making a claim. This will ensure you have no</w:t>
-      </w:r>
-      <w:r>
-        <w:t xml:space="preserve"> </w:t>
-      </w:r>
-      <w:r>
-        <w:t xml:space="preserve">difficulties making use of the model despite its complexity. </w:t>
-      </w:r>
-    </w:p>
-    <w:p>
-      <w:bookmarkStart w:id="0" w:name="_GoBack"/>
+      <w:pPr>
+        <w:jc w:val="both"/>
+      </w:pPr>
       <w:r>
         <w:rPr>
           <w:lang w:val="en-GB"/>
         </w:rPr>
         <w:drawing>
-          <wp:anchor distT="0" distB="0" distL="114300" distR="114300" simplePos="0" relativeHeight="251671552" behindDoc="1" locked="0" layoutInCell="1" allowOverlap="1" wp14:anchorId="743A5635" wp14:editId="3E4F02DA">
+          <wp:anchor distT="0" distB="0" distL="114300" distR="114300" simplePos="0" relativeHeight="251677696" behindDoc="1" locked="0" layoutInCell="1" allowOverlap="1" wp14:anchorId="593D093F" wp14:editId="5C31ADD4">
             <wp:simplePos x="0" y="0"/>
             <wp:positionH relativeFrom="column">
-              <wp:posOffset>-904240</wp:posOffset>
+              <wp:posOffset>-881899</wp:posOffset>
             </wp:positionH>
             <wp:positionV relativeFrom="paragraph">
-              <wp:posOffset>120650</wp:posOffset>
+              <wp:posOffset>2912803</wp:posOffset>
             </wp:positionV>
             <wp:extent cx="7437120" cy="2736045"/>
             <wp:effectExtent l="0" t="0" r="5080" b="0"/>
             <wp:wrapNone/>
-            <wp:docPr id="109" name="Picture 109"/>
+            <wp:docPr id="112" name="Picture 112"/>
             <wp:cNvGraphicFramePr>
               <a:graphicFrameLocks xmlns:a="http://schemas.openxmlformats.org/drawingml/2006/main" noChangeAspect="1"/>
             </wp:cNvGraphicFramePr>
@@ -764,8 +587,114 @@
           </wp:anchor>
         </w:drawing>
       </w:r>
-      <w:bookmarkEnd w:id="0"/>
+      <w:r>
+        <w:t>Due to the oversaturation of individuals who did not make a claim</w:t>
+      </w:r>
+      <w:r>
+        <w:t>,</w:t>
+      </w:r>
+      <w:r>
+        <w:t xml:space="preserve"> developing a model that accurately predicts those that do make a claim </w:t>
+      </w:r>
+      <w:r>
+        <w:t>was very challenging</w:t>
+      </w:r>
+      <w:r>
+        <w:t xml:space="preserve">. As an </w:t>
+      </w:r>
+      <w:r>
+        <w:t>example,</w:t>
+      </w:r>
+      <w:r>
+        <w:t xml:space="preserve"> one could create a model</w:t>
+      </w:r>
+      <w:r>
+        <w:t xml:space="preserve"> that</w:t>
+      </w:r>
+      <w:r>
+        <w:t xml:space="preserve"> </w:t>
+      </w:r>
+      <w:r>
+        <w:t xml:space="preserve">is 97% accurate by </w:t>
+      </w:r>
+      <w:r>
+        <w:t xml:space="preserve">simply saying no individual will ever make a claim. To overcome </w:t>
+      </w:r>
+      <w:r>
+        <w:t>this,</w:t>
+      </w:r>
+      <w:r>
+        <w:t xml:space="preserve"> we chose to </w:t>
+      </w:r>
+      <w:r>
+        <w:t xml:space="preserve">use a </w:t>
+      </w:r>
+      <w:r>
+        <w:t xml:space="preserve">ground breaking </w:t>
+      </w:r>
+      <w:r>
+        <w:t>ensemble model</w:t>
+      </w:r>
+      <w:r>
+        <w:t>ling</w:t>
+      </w:r>
+      <w:r>
+        <w:t xml:space="preserve"> technique which allowed us to exploit the benefits of many different models, each with their own unique take on the data set. </w:t>
+      </w:r>
+      <w:r>
+        <w:t>In addition, ensemble models allowed us to apply different techniques to account for the oversaturation inherent within the provided data set. Techniques such as over and under sampling were applied, details of which can be found within the technical appendix.</w:t>
+      </w:r>
     </w:p>
+    <w:p>
+      <w:pPr>
+        <w:jc w:val="both"/>
+      </w:pPr>
+      <w:r>
+        <w:rPr>
+          <w:color w:val="FF0000"/>
+        </w:rPr>
+        <w:br/>
+      </w:r>
+      <w:r>
+        <w:t>The models ultimately used in our final ensemble model are gradient boosting, generalized additive models and logistic regression</w:t>
+      </w:r>
+      <w:r>
+        <w:t xml:space="preserve">. </w:t>
+      </w:r>
+      <w:r>
+        <w:t>We meticulously tuned each model</w:t>
+      </w:r>
+      <w:r>
+        <w:t xml:space="preserve"> to ensure that we achieve the best possible accuracy.</w:t>
+      </w:r>
+      <w:r>
+        <w:t xml:space="preserve"> </w:t>
+      </w:r>
+    </w:p>
+    <w:p>
+      <w:pPr>
+        <w:jc w:val="both"/>
+      </w:pPr>
+      <w:r>
+        <w:t xml:space="preserve">Figure </w:t>
+      </w:r>
+      <w:r>
+        <w:t>2</w:t>
+      </w:r>
+      <w:r>
+        <w:t xml:space="preserve"> </w:t>
+      </w:r>
+      <w:r>
+        <w:t>demonstrates</w:t>
+      </w:r>
+      <w:r>
+        <w:t xml:space="preserve"> a visual process flow of the methodology used to create and optimize our final </w:t>
+      </w:r>
+      <w:r>
+        <w:t xml:space="preserve">model. </w:t>
+      </w:r>
+    </w:p>
+    <w:p/>
     <w:p/>
     <w:p/>
     <w:p/>
@@ -784,6 +713,161 @@
           <w:color w:val="0F6FC6" w:themeColor="accent1"/>
         </w:rPr>
       </w:pPr>
+      <w:r>
+        <w:rPr>
+          <w:noProof/>
+        </w:rPr>
+        <mc:AlternateContent>
+          <mc:Choice Requires="wps">
+            <w:drawing>
+              <wp:anchor distT="0" distB="0" distL="114300" distR="114300" simplePos="0" relativeHeight="251681792" behindDoc="1" locked="0" layoutInCell="1" allowOverlap="1" wp14:anchorId="7B87D396" wp14:editId="031BB12E">
+                <wp:simplePos x="0" y="0"/>
+                <wp:positionH relativeFrom="column">
+                  <wp:posOffset>-742835</wp:posOffset>
+                </wp:positionH>
+                <wp:positionV relativeFrom="paragraph">
+                  <wp:posOffset>569768</wp:posOffset>
+                </wp:positionV>
+                <wp:extent cx="7437120" cy="635"/>
+                <wp:effectExtent l="0" t="0" r="5080" b="12065"/>
+                <wp:wrapNone/>
+                <wp:docPr id="113" name="Text Box 113"/>
+                <wp:cNvGraphicFramePr/>
+                <a:graphic xmlns:a="http://schemas.openxmlformats.org/drawingml/2006/main">
+                  <a:graphicData uri="http://schemas.microsoft.com/office/word/2010/wordprocessingShape">
+                    <wps:wsp>
+                      <wps:cNvSpPr txBox="1"/>
+                      <wps:spPr>
+                        <a:xfrm>
+                          <a:off x="0" y="0"/>
+                          <a:ext cx="7437120" cy="635"/>
+                        </a:xfrm>
+                        <a:prstGeom prst="rect">
+                          <a:avLst/>
+                        </a:prstGeom>
+                        <a:solidFill>
+                          <a:prstClr val="white"/>
+                        </a:solidFill>
+                        <a:ln>
+                          <a:noFill/>
+                        </a:ln>
+                      </wps:spPr>
+                      <wps:txbx>
+                        <w:txbxContent>
+                          <w:p>
+                            <w:pPr>
+                              <w:pStyle w:val="Heading5"/>
+                              <w:jc w:val="center"/>
+                              <w:rPr>
+                                <w:i w:val="0"/>
+                                <w:sz w:val="22"/>
+                                <w:szCs w:val="22"/>
+                              </w:rPr>
+                            </w:pPr>
+                            <w:r>
+                              <w:t xml:space="preserve">Figure </w:t>
+                            </w:r>
+                            <w:r>
+                              <w:fldChar w:fldCharType="begin"/>
+                            </w:r>
+                            <w:r>
+                              <w:instrText xml:space="preserve"> SEQ Figure \* ARABIC </w:instrText>
+                            </w:r>
+                            <w:r>
+                              <w:fldChar w:fldCharType="separate"/>
+                            </w:r>
+                            <w:r>
+                              <w:rPr>
+                                <w:noProof/>
+                              </w:rPr>
+                              <w:t>2</w:t>
+                            </w:r>
+                            <w:r>
+                              <w:fldChar w:fldCharType="end"/>
+                            </w:r>
+                            <w:r>
+                              <w:t xml:space="preserve">: </w:t>
+                            </w:r>
+                            <w:r>
+                              <w:rPr>
+                                <w:i w:val="0"/>
+                                <w:sz w:val="22"/>
+                              </w:rPr>
+                              <w:t>Process flow of ensemble model design</w:t>
+                            </w:r>
+                          </w:p>
+                        </w:txbxContent>
+                      </wps:txbx>
+                      <wps:bodyPr rot="0" spcFirstLastPara="0" vertOverflow="overflow" horzOverflow="overflow" vert="horz" wrap="square" lIns="0" tIns="0" rIns="0" bIns="0" numCol="1" spcCol="0" rtlCol="0" fromWordArt="0" anchor="t" anchorCtr="0" forceAA="0" compatLnSpc="1">
+                        <a:prstTxWarp prst="textNoShape">
+                          <a:avLst/>
+                        </a:prstTxWarp>
+                        <a:spAutoFit/>
+                      </wps:bodyPr>
+                    </wps:wsp>
+                  </a:graphicData>
+                </a:graphic>
+              </wp:anchor>
+            </w:drawing>
+          </mc:Choice>
+          <mc:Fallback>
+            <w:pict>
+              <v:shapetype w14:anchorId="7B87D396" id="_x0000_t202" coordsize="21600,21600" o:spt="202" path="m,l,21600r21600,l21600,xe">
+                <v:stroke joinstyle="miter"/>
+                <v:path gradientshapeok="t" o:connecttype="rect"/>
+              </v:shapetype>
+              <v:shape id="Text Box 113" o:spid="_x0000_s1026" type="#_x0000_t202" style="position:absolute;margin-left:-58.5pt;margin-top:44.85pt;width:585.6pt;height:.05pt;z-index:-251634688;visibility:visible;mso-wrap-style:square;mso-wrap-distance-left:9pt;mso-wrap-distance-top:0;mso-wrap-distance-right:9pt;mso-wrap-distance-bottom:0;mso-position-horizontal:absolute;mso-position-horizontal-relative:text;mso-position-vertical:absolute;mso-position-vertical-relative:text;v-text-anchor:top" o:gfxdata="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" stroked="f">
+                <v:textbox style="mso-fit-shape-to-text:t" inset="0,0,0,0">
+                  <w:txbxContent>
+                    <w:p>
+                      <w:pPr>
+                        <w:pStyle w:val="Heading5"/>
+                        <w:jc w:val="center"/>
+                        <w:rPr>
+                          <w:i w:val="0"/>
+                          <w:sz w:val="22"/>
+                          <w:szCs w:val="22"/>
+                        </w:rPr>
+                      </w:pPr>
+                      <w:r>
+                        <w:t xml:space="preserve">Figure </w:t>
+                      </w:r>
+                      <w:r>
+                        <w:fldChar w:fldCharType="begin"/>
+                      </w:r>
+                      <w:r>
+                        <w:instrText xml:space="preserve"> SEQ Figure \* ARABIC </w:instrText>
+                      </w:r>
+                      <w:r>
+                        <w:fldChar w:fldCharType="separate"/>
+                      </w:r>
+                      <w:r>
+                        <w:rPr>
+                          <w:noProof/>
+                        </w:rPr>
+                        <w:t>2</w:t>
+                      </w:r>
+                      <w:r>
+                        <w:fldChar w:fldCharType="end"/>
+                      </w:r>
+                      <w:r>
+                        <w:t xml:space="preserve">: </w:t>
+                      </w:r>
+                      <w:r>
+                        <w:rPr>
+                          <w:i w:val="0"/>
+                          <w:sz w:val="22"/>
+                        </w:rPr>
+                        <w:t>Process flow of ensemble model design</w:t>
+                      </w:r>
+                    </w:p>
+                  </w:txbxContent>
+                </v:textbox>
+              </v:shape>
+            </w:pict>
+          </mc:Fallback>
+        </mc:AlternateContent>
+      </w:r>
     </w:p>
     <w:p>
       <w:pPr>
@@ -804,7 +888,6 @@
         <w:rPr>
           <w:color w:val="0F6FC6" w:themeColor="accent1"/>
         </w:rPr>
-        <w:lastRenderedPageBreak/>
         <w:t>Results</w:t>
       </w:r>
       <w:r>
@@ -812,48 +895,181 @@
           <w:color w:val="0F6FC6" w:themeColor="accent1"/>
         </w:rPr>
         <w:t xml:space="preserve"> and Financial Benefit</w:t>
-      </w:r>
-    </w:p>
-    <w:p>
-      <w:r>
-        <w:t xml:space="preserve">Of </w:t>
-      </w:r>
-      <w:r>
-        <w:t xml:space="preserve">the large selection of models considered we found </w:t>
-      </w:r>
-      <w:r>
-        <w:t xml:space="preserve">gradient boosting yielded the best </w:t>
-      </w:r>
-      <w:r>
-        <w:t xml:space="preserve">prediction </w:t>
-      </w:r>
-      <w:r>
-        <w:t xml:space="preserve">results. </w:t>
-      </w:r>
-      <w:r>
-        <w:t xml:space="preserve">We included 3 variants of this within the ensemble. </w:t>
-      </w:r>
-      <w:r>
-        <w:t>On top of this we added two other models which captured different aspects of the data, a generalized additive model and a logistic regression. These produced a broader indication of the underlying trends within the data</w:t>
-      </w:r>
-      <w:r>
-        <w:t xml:space="preserve">. </w:t>
-      </w:r>
-      <w:r>
-        <w:t xml:space="preserve">As a result, our model produces dependable results with no noticeable drop in accuracy when applied to </w:t>
-      </w:r>
-      <w:r>
-        <w:t>new</w:t>
-      </w:r>
-      <w:r>
-        <w:t xml:space="preserve"> data. </w:t>
-      </w:r>
-      <w:r>
-        <w:t xml:space="preserve"> </w:t>
       </w:r>
     </w:p>
     <w:p>
       <w:pPr>
+        <w:jc w:val="both"/>
+      </w:pPr>
+      <w:r>
+        <w:t xml:space="preserve">Of </w:t>
+      </w:r>
+      <w:r>
+        <w:t xml:space="preserve">the large selection of models considered we found </w:t>
+      </w:r>
+      <w:r>
+        <w:t xml:space="preserve">gradient boosting yielded the best </w:t>
+      </w:r>
+      <w:r>
+        <w:t xml:space="preserve">prediction </w:t>
+      </w:r>
+      <w:r>
+        <w:t xml:space="preserve">results. </w:t>
+      </w:r>
+      <w:r>
+        <w:t xml:space="preserve">We included 3 variants of this within the ensemble. </w:t>
+      </w:r>
+      <w:r>
+        <w:t>On top of this</w:t>
+      </w:r>
+      <w:r>
+        <w:t>,</w:t>
+      </w:r>
+      <w:r>
+        <w:t xml:space="preserve"> we added two other models which captured different aspects of the data, a generalized additive model and a logistic regression. </w:t>
+      </w:r>
+      <w:r>
+        <w:lastRenderedPageBreak/>
+        <w:t>These produced a broader indication of the underlying trends within the data</w:t>
+      </w:r>
+      <w:r>
+        <w:t xml:space="preserve">. </w:t>
+      </w:r>
+      <w:r>
+        <w:t xml:space="preserve">As a result, our model produces dependable results with no noticeable drop in accuracy when applied to </w:t>
+      </w:r>
+      <w:r>
+        <w:t>new</w:t>
+      </w:r>
+      <w:r>
+        <w:t xml:space="preserve"> data. </w:t>
+      </w:r>
+      <w:r>
+        <w:t xml:space="preserve"> </w:t>
+      </w:r>
+    </w:p>
+    <w:p>
+      <w:pPr>
+        <w:jc w:val="both"/>
+        <w:rPr>
+          <w:lang w:val="en-GB"/>
+        </w:rPr>
+      </w:pPr>
+      <w:r>
+        <w:t xml:space="preserve">The ability to identify high risk individuals will be a useful tool in increasing profit margins and attracting new customers. </w:t>
+      </w:r>
+      <w:r>
+        <w:t xml:space="preserve">Porto Seguro can save roughly $2000 for every high-risk individual </w:t>
+      </w:r>
+      <w:r>
+        <w:t xml:space="preserve">that our model identifies. This could be through refusing to take them on or by offering them higher premiums. </w:t>
+      </w:r>
+      <w:r>
+        <w:t>This figure is calculated using an average of $500 for car insurance per annum in Brazil and an average claim of $2500. Figure</w:t>
+      </w:r>
+      <w:r>
+        <w:t>s</w:t>
+      </w:r>
+      <w:r>
+        <w:t xml:space="preserve"> </w:t>
+      </w:r>
+      <w:r>
+        <w:t>3</w:t>
+      </w:r>
+      <w:r>
+        <w:t xml:space="preserve"> and </w:t>
+      </w:r>
+      <w:r>
+        <w:t>4</w:t>
+      </w:r>
+      <w:r>
+        <w:t xml:space="preserve"> display the potential annual net savings for Porto Seguro by identifying high risk customers at different probabilities of having an accident.</w:t>
+      </w:r>
+      <w:r>
+        <w:t xml:space="preserve"> The optimum minimum probability is shown to be 0.305.</w:t>
+      </w:r>
+      <w:r>
+        <w:t xml:space="preserve">  </w:t>
+      </w:r>
+      <w:r>
+        <w:t xml:space="preserve">For </w:t>
+      </w:r>
+      <w:r>
+        <w:t xml:space="preserve">a </w:t>
+      </w:r>
+      <w:r>
+        <w:t>relatively small license fee of $25,000</w:t>
+      </w:r>
+      <w:r>
+        <w:t>,</w:t>
+      </w:r>
+      <w:r>
+        <w:t xml:space="preserve"> Porto Seguro could save in excess of $2</w:t>
+      </w:r>
+      <w:r>
+        <w:t>6</w:t>
+      </w:r>
+      <w:r>
+        <w:t xml:space="preserve">0,000 per year. </w:t>
+      </w:r>
+      <w:r>
+        <w:t xml:space="preserve">This is based on a sample of 600,000 customers however could be scaled up to the total 1.4 million customers to return an estimated saving of $600,000 per year. </w:t>
+      </w:r>
+      <w:r>
+        <w:t xml:space="preserve">This provides an </w:t>
+      </w:r>
+      <w:r>
+        <w:t>24</w:t>
+      </w:r>
+      <w:r>
+        <w:t xml:space="preserve">00% return on investment within the first year alone. </w:t>
+      </w:r>
+      <w:r>
+        <w:rPr>
+          <w:lang w:val="en-GB"/>
+        </w:rPr>
+        <w:t>We have not only conducted analysis to build a predictive model but also looked at the insurance sector in Brazil to see how our model can best work for you. The insurance market is still growing in Brazil with only a 3.5% penetration as of 2012</w:t>
+      </w:r>
+      <w:r>
+        <w:rPr>
+          <w:lang w:val="en-GB"/>
+        </w:rPr>
+        <w:t xml:space="preserve"> (</w:t>
+      </w:r>
+      <w:r>
+        <w:rPr>
+          <w:i/>
+          <w:lang w:val="en-GB"/>
+        </w:rPr>
+        <w:t>International Monetary Fund, 2012)</w:t>
+      </w:r>
+      <w:r>
+        <w:rPr>
+          <w:lang w:val="en-GB"/>
+        </w:rPr>
+        <w:t xml:space="preserve">. However, the market is growing at a rapid pace. Through using our model, you will </w:t>
+      </w:r>
+      <w:r>
+        <w:rPr>
+          <w:lang w:val="en-GB"/>
+        </w:rPr>
+        <w:t xml:space="preserve">also </w:t>
+      </w:r>
+      <w:r>
+        <w:rPr>
+          <w:lang w:val="en-GB"/>
+        </w:rPr>
+        <w:t>be able to identify low risk individuals and thus offer them competitive rates ensuring that more new customers will sign up with you rather than going to the competition. This will further increase the financial value of our mode</w:t>
+      </w:r>
+      <w:r>
+        <w:rPr>
+          <w:lang w:val="en-GB"/>
+        </w:rPr>
+        <w:t>l.</w:t>
+      </w:r>
+    </w:p>
+    <w:p>
+      <w:pPr>
         <w:rPr>
           <w:lang w:val="en-GB"/>
         </w:rPr>
@@ -865,16 +1081,16 @@
         <mc:AlternateContent>
           <mc:Choice Requires="wpg">
             <w:drawing>
-              <wp:anchor distT="0" distB="0" distL="114300" distR="114300" simplePos="0" relativeHeight="251668480" behindDoc="0" locked="0" layoutInCell="1" allowOverlap="1" wp14:anchorId="58DF0D1F" wp14:editId="494A2FE5">
+              <wp:anchor distT="0" distB="0" distL="114300" distR="114300" simplePos="0" relativeHeight="251668480" behindDoc="0" locked="0" layoutInCell="1" allowOverlap="1" wp14:anchorId="58DF0D1F" wp14:editId="379DA75D">
                 <wp:simplePos x="0" y="0"/>
                 <wp:positionH relativeFrom="column">
-                  <wp:posOffset>-546538</wp:posOffset>
+                  <wp:posOffset>-575844</wp:posOffset>
                 </wp:positionH>
                 <wp:positionV relativeFrom="paragraph">
-                  <wp:posOffset>3121200</wp:posOffset>
+                  <wp:posOffset>57958</wp:posOffset>
                 </wp:positionV>
-                <wp:extent cx="6821214" cy="4214648"/>
-                <wp:effectExtent l="0" t="0" r="0" b="1905"/>
+                <wp:extent cx="6821214" cy="4094018"/>
+                <wp:effectExtent l="0" t="0" r="0" b="0"/>
                 <wp:wrapNone/>
                 <wp:docPr id="12" name="Group 20">
                   <a:extLst xmlns:a="http://schemas.openxmlformats.org/drawingml/2006/main"/>
@@ -887,7 +1103,7 @@
                       <wpg:grpSpPr>
                         <a:xfrm>
                           <a:off x="0" y="0"/>
-                          <a:ext cx="6821214" cy="4214648"/>
+                          <a:ext cx="6821214" cy="4094018"/>
                           <a:chOff x="0" y="0"/>
                           <a:chExt cx="6696076" cy="5010149"/>
                         </a:xfrm>
@@ -1019,23 +1235,21 @@
                                   <w:rFonts w:ascii="Segoe UI" w:eastAsia="Segoe UI" w:hAnsi="Segoe UI" w:cs="Segoe UI"/>
                                   <w:color w:val="000000" w:themeColor="text1"/>
                                 </w:rPr>
-                                <w:t xml:space="preserve">Using minimum </w:t>
+                                <w:t>Using minimum proba</w:t>
                               </w:r>
-                              <w:proofErr w:type="spellStart"/>
                               <w:r>
                                 <w:rPr>
                                   <w:rFonts w:ascii="Segoe UI" w:eastAsia="Segoe UI" w:hAnsi="Segoe UI" w:cs="Segoe UI"/>
                                   <w:color w:val="000000" w:themeColor="text1"/>
                                 </w:rPr>
-                                <w:t>probality</w:t>
+                                <w:t>bi</w:t>
                               </w:r>
-                              <w:proofErr w:type="spellEnd"/>
                               <w:r>
                                 <w:rPr>
                                   <w:rFonts w:ascii="Segoe UI" w:eastAsia="Segoe UI" w:hAnsi="Segoe UI" w:cs="Segoe UI"/>
                                   <w:color w:val="000000" w:themeColor="text1"/>
                                 </w:rPr>
-                                <w:t xml:space="preserve"> threshold of </w:t>
+                                <w:t xml:space="preserve">lity threshold of </w:t>
                               </w:r>
                               <w:r>
                                 <w:rPr>
@@ -1073,7 +1287,7 @@
           </mc:Choice>
           <mc:Fallback>
             <w:pict>
-              <v:group w14:anchorId="58DF0D1F" id="Group 20" o:spid="_x0000_s1027" style="position:absolute;margin-left:-43.05pt;margin-top:245.75pt;width:537.1pt;height:331.85pt;z-index:251668480;mso-width-relative:margin;mso-height-relative:margin" coordsize="66960,50101" o:gfxdata="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">
+              <v:group w14:anchorId="58DF0D1F" id="Group 20" o:spid="_x0000_s1027" style="position:absolute;margin-left:-45.35pt;margin-top:4.55pt;width:537.1pt;height:322.35pt;z-index:251668480;mso-width-relative:margin;mso-height-relative:margin" coordsize="66960,50101" o:gfxdata="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">
                 <v:group id="Group 13" o:spid="_x0000_s1028" style="position:absolute;width:66960;height:50101" coordsize="66960,50101" o:gfxdata="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">
                   <v:shapetype id="_x0000_t75" coordsize="21600,21600" o:spt="75" o:preferrelative="t" path="m@4@5l@4@11@9@11@9@5xe" filled="f" stroked="f">
                     <v:stroke joinstyle="miter"/>
@@ -1094,7 +1308,7 @@
                     <v:path o:extrusionok="f" gradientshapeok="t" o:connecttype="rect"/>
                     <o:lock v:ext="edit" aspectratio="t"/>
                   </v:shapetype>
-                  <v:shape id="Chart 14" o:spid="_x0000_s1029" type="#_x0000_t75" style="position:absolute;left:1745;top:1660;width:63332;height:46650;visibility:visible" o:gfxdata="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">
+                  <v:shape id="Chart 14" o:spid="_x0000_s1029" type="#_x0000_t75" style="position:absolute;left:1745;top:1709;width:63332;height:46626;visibility:visible" o:gfxdata="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">
                     <v:imagedata r:id="rId8" o:title=""/>
                     <o:lock v:ext="edit" aspectratio="f"/>
                   </v:shape>
@@ -1162,23 +1376,21 @@
                             <w:rFonts w:ascii="Segoe UI" w:eastAsia="Segoe UI" w:hAnsi="Segoe UI" w:cs="Segoe UI"/>
                             <w:color w:val="000000" w:themeColor="text1"/>
                           </w:rPr>
-                          <w:t xml:space="preserve">Using minimum </w:t>
+                          <w:t>Using minimum proba</w:t>
                         </w:r>
-                        <w:proofErr w:type="spellStart"/>
                         <w:r>
                           <w:rPr>
                             <w:rFonts w:ascii="Segoe UI" w:eastAsia="Segoe UI" w:hAnsi="Segoe UI" w:cs="Segoe UI"/>
                             <w:color w:val="000000" w:themeColor="text1"/>
                           </w:rPr>
-                          <w:t>probality</w:t>
+                          <w:t>bi</w:t>
                         </w:r>
-                        <w:proofErr w:type="spellEnd"/>
                         <w:r>
                           <w:rPr>
                             <w:rFonts w:ascii="Segoe UI" w:eastAsia="Segoe UI" w:hAnsi="Segoe UI" w:cs="Segoe UI"/>
                             <w:color w:val="000000" w:themeColor="text1"/>
                           </w:rPr>
-                          <w:t xml:space="preserve"> threshold of </w:t>
+                          <w:t xml:space="preserve">lity threshold of </w:t>
                         </w:r>
                         <w:r>
                           <w:rPr>
@@ -1206,91 +1418,6 @@
           </mc:Fallback>
         </mc:AlternateContent>
       </w:r>
-      <w:r>
-        <w:t xml:space="preserve">The ability to identify high risk individuals will be a useful tool in increasing profit margins and attracting new customers. </w:t>
-      </w:r>
-      <w:r>
-        <w:t xml:space="preserve">Porto Seguro can save roughly $2000 for every high-risk individual </w:t>
-      </w:r>
-      <w:r>
-        <w:t xml:space="preserve">that our model identifies. This could be through refusing to take them on or by offering them higher premiums. </w:t>
-      </w:r>
-      <w:r>
-        <w:t>This figure is calculated using an average of $500 for car insurance per annum in Brazil and an average claim of $2500. Figure</w:t>
-      </w:r>
-      <w:r>
-        <w:t>s</w:t>
-      </w:r>
-      <w:r>
-        <w:t xml:space="preserve"> 2</w:t>
-      </w:r>
-      <w:r>
-        <w:t xml:space="preserve"> and 3</w:t>
-      </w:r>
-      <w:r>
-        <w:t xml:space="preserve"> display the potential annual net savings for Porto Seguro by identifying high risk customers at different probabilities of having an accident.  </w:t>
-      </w:r>
-      <w:r>
-        <w:t xml:space="preserve">For </w:t>
-      </w:r>
-      <w:r>
-        <w:t xml:space="preserve">a </w:t>
-      </w:r>
-      <w:r>
-        <w:t>relatively small license fee of $25,000 Porto Seguro could save in excess of $2</w:t>
-      </w:r>
-      <w:r>
-        <w:t>6</w:t>
-      </w:r>
-      <w:r>
-        <w:t xml:space="preserve">0,000 per year. This provides an 800% return on investment within the first year alone. </w:t>
-      </w:r>
-      <w:r>
-        <w:t xml:space="preserve">This is based on a sample of 600,000 customers however could be scaled up to the total 1.4 million customers to return an estimated saving of $600,000 per year. </w:t>
-      </w:r>
-      <w:r>
-        <w:rPr>
-          <w:lang w:val="en-GB"/>
-        </w:rPr>
-        <w:t>We have not only conducted analysis to build a predictive model but also looked at the insurance sector in Brazil to see how our model can best work for you. The insurance market is still growing in Brazil with only a 3.5% penetration as of 2012</w:t>
-      </w:r>
-      <w:r>
-        <w:rPr>
-          <w:lang w:val="en-GB"/>
-        </w:rPr>
-        <w:t xml:space="preserve"> (</w:t>
-      </w:r>
-      <w:r>
-        <w:rPr>
-          <w:i/>
-          <w:lang w:val="en-GB"/>
-        </w:rPr>
-        <w:t>International Monetary Fund, 2012)</w:t>
-      </w:r>
-      <w:r>
-        <w:rPr>
-          <w:lang w:val="en-GB"/>
-        </w:rPr>
-        <w:t xml:space="preserve">. However, the market is growing at a rapid pace. Through using our model, you will </w:t>
-      </w:r>
-      <w:r>
-        <w:rPr>
-          <w:lang w:val="en-GB"/>
-        </w:rPr>
-        <w:t xml:space="preserve">also </w:t>
-      </w:r>
-      <w:r>
-        <w:rPr>
-          <w:lang w:val="en-GB"/>
-        </w:rPr>
-        <w:t>be able to identify low risk individuals and thus offer them competitive rates ensuring that more new customers will sign up with you rather than going to the competition. This will further increase the financial value of our mode</w:t>
-      </w:r>
-      <w:r>
-        <w:rPr>
-          <w:lang w:val="en-GB"/>
-        </w:rPr>
-        <w:t>l.</w:t>
-      </w:r>
     </w:p>
     <w:p>
       <w:pPr>
@@ -1375,13 +1502,6 @@
           <w:lang w:val="en-GB"/>
         </w:rPr>
       </w:pPr>
-    </w:p>
-    <w:p>
-      <w:pPr>
-        <w:rPr>
-          <w:lang w:val="en-GB"/>
-        </w:rPr>
-      </w:pPr>
       <w:r>
         <w:rPr>
           <w:noProof/>
@@ -1389,7 +1509,7 @@
         <mc:AlternateContent>
           <mc:Choice Requires="wps">
             <w:drawing>
-              <wp:anchor distT="0" distB="0" distL="114300" distR="114300" simplePos="0" relativeHeight="251664384" behindDoc="0" locked="0" layoutInCell="1" allowOverlap="1" wp14:anchorId="4E91D449" wp14:editId="4E5A94BA">
+              <wp:anchor distT="0" distB="0" distL="114300" distR="114300" simplePos="0" relativeHeight="251664384" behindDoc="0" locked="0" layoutInCell="1" allowOverlap="1" wp14:anchorId="4E91D449" wp14:editId="0AA1B684">
                 <wp:simplePos x="0" y="0"/>
                 <wp:positionH relativeFrom="column">
                   <wp:posOffset>335915</wp:posOffset>
@@ -1467,7 +1587,7 @@
                                 <w:noProof/>
                                 <w:sz w:val="22"/>
                               </w:rPr>
-                              <w:t>2</w:t>
+                              <w:t>3</w:t>
                             </w:r>
                             <w:r>
                               <w:rPr>
@@ -1482,6 +1602,15 @@
                                 <w:sz w:val="22"/>
                               </w:rPr>
                               <w:t>: Total savings at different thresholds identifying high risk customers - savings based on a sample of 600,000 customers</w:t>
+                            </w:r>
+                            <w:r>
+                              <w:rPr>
+                                <w:i w:val="0"/>
+                                <w:noProof/>
+                                <w:sz w:val="21"/>
+                                <w:szCs w:val="22"/>
+                              </w:rPr>
+                              <w:t xml:space="preserve"> and saving of $2000 per customer</w:t>
                             </w:r>
                           </w:p>
                         </w:txbxContent>
@@ -1547,7 +1676,7 @@
                           <w:noProof/>
                           <w:sz w:val="22"/>
                         </w:rPr>
-                        <w:t>2</w:t>
+                        <w:t>3</w:t>
                       </w:r>
                       <w:r>
                         <w:rPr>
@@ -1563,6 +1692,15 @@
                         </w:rPr>
                         <w:t>: Total savings at different thresholds identifying high risk customers - savings based on a sample of 600,000 customers</w:t>
                       </w:r>
+                      <w:r>
+                        <w:rPr>
+                          <w:i w:val="0"/>
+                          <w:noProof/>
+                          <w:sz w:val="21"/>
+                          <w:szCs w:val="22"/>
+                        </w:rPr>
+                        <w:t xml:space="preserve"> and saving of $2000 per customer</w:t>
+                      </w:r>
                     </w:p>
                   </w:txbxContent>
                 </v:textbox>
@@ -1584,17 +1722,427 @@
         <w:rPr>
           <w:noProof/>
         </w:rPr>
+        <mc:AlternateContent>
+          <mc:Choice Requires="wps">
+            <w:drawing>
+              <wp:anchor distT="0" distB="0" distL="114300" distR="114300" simplePos="0" relativeHeight="251666432" behindDoc="1" locked="0" layoutInCell="1" allowOverlap="1" wp14:anchorId="4A328AA4" wp14:editId="5B6DDE35">
+                <wp:simplePos x="0" y="0"/>
+                <wp:positionH relativeFrom="column">
+                  <wp:posOffset>387985</wp:posOffset>
+                </wp:positionH>
+                <wp:positionV relativeFrom="paragraph">
+                  <wp:posOffset>3958590</wp:posOffset>
+                </wp:positionV>
+                <wp:extent cx="4670425" cy="635"/>
+                <wp:effectExtent l="0" t="0" r="3175" b="12065"/>
+                <wp:wrapNone/>
+                <wp:docPr id="9" name="Text Box 9"/>
+                <wp:cNvGraphicFramePr/>
+                <a:graphic xmlns:a="http://schemas.openxmlformats.org/drawingml/2006/main">
+                  <a:graphicData uri="http://schemas.microsoft.com/office/word/2010/wordprocessingShape">
+                    <wps:wsp>
+                      <wps:cNvSpPr txBox="1"/>
+                      <wps:spPr>
+                        <a:xfrm>
+                          <a:off x="0" y="0"/>
+                          <a:ext cx="4670425" cy="635"/>
+                        </a:xfrm>
+                        <a:prstGeom prst="rect">
+                          <a:avLst/>
+                        </a:prstGeom>
+                        <a:solidFill>
+                          <a:prstClr val="white"/>
+                        </a:solidFill>
+                        <a:ln>
+                          <a:noFill/>
+                        </a:ln>
+                      </wps:spPr>
+                      <wps:txbx>
+                        <w:txbxContent>
+                          <w:p>
+                            <w:pPr>
+                              <w:pStyle w:val="Heading5"/>
+                              <w:rPr>
+                                <w:i w:val="0"/>
+                                <w:smallCaps/>
+                                <w:noProof/>
+                                <w:spacing w:val="5"/>
+                                <w:sz w:val="32"/>
+                                <w:szCs w:val="36"/>
+                              </w:rPr>
+                            </w:pPr>
+                            <w:r>
+                              <w:rPr>
+                                <w:i w:val="0"/>
+                                <w:sz w:val="22"/>
+                              </w:rPr>
+                              <w:t xml:space="preserve">Figure </w:t>
+                            </w:r>
+                            <w:r>
+                              <w:rPr>
+                                <w:i w:val="0"/>
+                                <w:sz w:val="22"/>
+                              </w:rPr>
+                              <w:fldChar w:fldCharType="begin"/>
+                            </w:r>
+                            <w:r>
+                              <w:rPr>
+                                <w:i w:val="0"/>
+                                <w:sz w:val="22"/>
+                              </w:rPr>
+                              <w:instrText xml:space="preserve"> SEQ Figure \* ARABIC </w:instrText>
+                            </w:r>
+                            <w:r>
+                              <w:rPr>
+                                <w:i w:val="0"/>
+                                <w:sz w:val="22"/>
+                              </w:rPr>
+                              <w:fldChar w:fldCharType="separate"/>
+                            </w:r>
+                            <w:r>
+                              <w:rPr>
+                                <w:i w:val="0"/>
+                                <w:noProof/>
+                                <w:sz w:val="22"/>
+                              </w:rPr>
+                              <w:t>4</w:t>
+                            </w:r>
+                            <w:r>
+                              <w:rPr>
+                                <w:i w:val="0"/>
+                                <w:sz w:val="22"/>
+                              </w:rPr>
+                              <w:fldChar w:fldCharType="end"/>
+                            </w:r>
+                            <w:r>
+                              <w:rPr>
+                                <w:i w:val="0"/>
+                                <w:sz w:val="22"/>
+                              </w:rPr>
+                              <w:t xml:space="preserve">: Number of customers identified as </w:t>
+                            </w:r>
+                            <w:r>
+                              <w:rPr>
+                                <w:i w:val="0"/>
+                                <w:sz w:val="22"/>
+                              </w:rPr>
+                              <w:t>high-risk</w:t>
+                            </w:r>
+                            <w:r>
+                              <w:rPr>
+                                <w:i w:val="0"/>
+                                <w:sz w:val="22"/>
+                              </w:rPr>
+                              <w:t xml:space="preserve"> vs those that actually made a claim</w:t>
+                            </w:r>
+                          </w:p>
+                        </w:txbxContent>
+                      </wps:txbx>
+                      <wps:bodyPr rot="0" spcFirstLastPara="0" vertOverflow="overflow" horzOverflow="overflow" vert="horz" wrap="square" lIns="0" tIns="0" rIns="0" bIns="0" numCol="1" spcCol="0" rtlCol="0" fromWordArt="0" anchor="t" anchorCtr="0" forceAA="0" compatLnSpc="1">
+                        <a:prstTxWarp prst="textNoShape">
+                          <a:avLst/>
+                        </a:prstTxWarp>
+                        <a:spAutoFit/>
+                      </wps:bodyPr>
+                    </wps:wsp>
+                  </a:graphicData>
+                </a:graphic>
+              </wp:anchor>
+            </w:drawing>
+          </mc:Choice>
+          <mc:Fallback>
+            <w:pict>
+              <v:shape w14:anchorId="4A328AA4" id="Text Box 9" o:spid="_x0000_s1033" type="#_x0000_t202" style="position:absolute;margin-left:30.55pt;margin-top:311.7pt;width:367.75pt;height:.05pt;z-index:-251650048;visibility:visible;mso-wrap-style:square;mso-wrap-distance-left:9pt;mso-wrap-distance-top:0;mso-wrap-distance-right:9pt;mso-wrap-distance-bottom:0;mso-position-horizontal:absolute;mso-position-horizontal-relative:text;mso-position-vertical:absolute;mso-position-vertical-relative:text;v-text-anchor:top" o:gfxdata="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" stroked="f">
+                <v:textbox style="mso-fit-shape-to-text:t" inset="0,0,0,0">
+                  <w:txbxContent>
+                    <w:p>
+                      <w:pPr>
+                        <w:pStyle w:val="Heading5"/>
+                        <w:rPr>
+                          <w:i w:val="0"/>
+                          <w:smallCaps/>
+                          <w:noProof/>
+                          <w:spacing w:val="5"/>
+                          <w:sz w:val="32"/>
+                          <w:szCs w:val="36"/>
+                        </w:rPr>
+                      </w:pPr>
+                      <w:r>
+                        <w:rPr>
+                          <w:i w:val="0"/>
+                          <w:sz w:val="22"/>
+                        </w:rPr>
+                        <w:t xml:space="preserve">Figure </w:t>
+                      </w:r>
+                      <w:r>
+                        <w:rPr>
+                          <w:i w:val="0"/>
+                          <w:sz w:val="22"/>
+                        </w:rPr>
+                        <w:fldChar w:fldCharType="begin"/>
+                      </w:r>
+                      <w:r>
+                        <w:rPr>
+                          <w:i w:val="0"/>
+                          <w:sz w:val="22"/>
+                        </w:rPr>
+                        <w:instrText xml:space="preserve"> SEQ Figure \* ARABIC </w:instrText>
+                      </w:r>
+                      <w:r>
+                        <w:rPr>
+                          <w:i w:val="0"/>
+                          <w:sz w:val="22"/>
+                        </w:rPr>
+                        <w:fldChar w:fldCharType="separate"/>
+                      </w:r>
+                      <w:r>
+                        <w:rPr>
+                          <w:i w:val="0"/>
+                          <w:noProof/>
+                          <w:sz w:val="22"/>
+                        </w:rPr>
+                        <w:t>4</w:t>
+                      </w:r>
+                      <w:r>
+                        <w:rPr>
+                          <w:i w:val="0"/>
+                          <w:sz w:val="22"/>
+                        </w:rPr>
+                        <w:fldChar w:fldCharType="end"/>
+                      </w:r>
+                      <w:r>
+                        <w:rPr>
+                          <w:i w:val="0"/>
+                          <w:sz w:val="22"/>
+                        </w:rPr>
+                        <w:t xml:space="preserve">: Number of customers identified as </w:t>
+                      </w:r>
+                      <w:r>
+                        <w:rPr>
+                          <w:i w:val="0"/>
+                          <w:sz w:val="22"/>
+                        </w:rPr>
+                        <w:t>high-risk</w:t>
+                      </w:r>
+                      <w:r>
+                        <w:rPr>
+                          <w:i w:val="0"/>
+                          <w:sz w:val="22"/>
+                        </w:rPr>
+                        <w:t xml:space="preserve"> vs those that actually made a claim</w:t>
+                      </w:r>
+                    </w:p>
+                  </w:txbxContent>
+                </v:textbox>
+              </v:shape>
+            </w:pict>
+          </mc:Fallback>
+        </mc:AlternateContent>
+      </w:r>
+    </w:p>
+    <w:p>
+      <w:pPr>
+        <w:pStyle w:val="Heading1"/>
+        <w:rPr>
+          <w:color w:val="0F6FC6" w:themeColor="accent1"/>
+          <w:lang w:val="en-GB"/>
+        </w:rPr>
+      </w:pPr>
+      <w:r>
+        <w:rPr>
+          <w:noProof/>
+        </w:rPr>
+        <mc:AlternateContent>
+          <mc:Choice Requires="wps">
+            <w:drawing>
+              <wp:anchor distT="0" distB="0" distL="114300" distR="114300" simplePos="0" relativeHeight="251679744" behindDoc="0" locked="0" layoutInCell="1" allowOverlap="1" wp14:anchorId="65D636B6" wp14:editId="6861E170">
+                <wp:simplePos x="0" y="0"/>
+                <wp:positionH relativeFrom="column">
+                  <wp:posOffset>-195580</wp:posOffset>
+                </wp:positionH>
+                <wp:positionV relativeFrom="paragraph">
+                  <wp:posOffset>3622040</wp:posOffset>
+                </wp:positionV>
+                <wp:extent cx="6243320" cy="635"/>
+                <wp:effectExtent l="0" t="0" r="5080" b="12065"/>
+                <wp:wrapNone/>
+                <wp:docPr id="1" name="Text Box 1"/>
+                <wp:cNvGraphicFramePr/>
+                <a:graphic xmlns:a="http://schemas.openxmlformats.org/drawingml/2006/main">
+                  <a:graphicData uri="http://schemas.microsoft.com/office/word/2010/wordprocessingShape">
+                    <wps:wsp>
+                      <wps:cNvSpPr txBox="1"/>
+                      <wps:spPr>
+                        <a:xfrm>
+                          <a:off x="0" y="0"/>
+                          <a:ext cx="6243320" cy="635"/>
+                        </a:xfrm>
+                        <a:prstGeom prst="rect">
+                          <a:avLst/>
+                        </a:prstGeom>
+                        <a:solidFill>
+                          <a:prstClr val="white"/>
+                        </a:solidFill>
+                        <a:ln>
+                          <a:noFill/>
+                        </a:ln>
+                      </wps:spPr>
+                      <wps:txbx>
+                        <w:txbxContent>
+                          <w:p>
+                            <w:pPr>
+                              <w:pStyle w:val="Heading5"/>
+                              <w:rPr>
+                                <w:i w:val="0"/>
+                                <w:smallCaps/>
+                                <w:noProof/>
+                                <w:spacing w:val="5"/>
+                                <w:sz w:val="21"/>
+                                <w:szCs w:val="36"/>
+                              </w:rPr>
+                            </w:pPr>
+                            <w:r>
+                              <w:rPr>
+                                <w:sz w:val="22"/>
+                              </w:rPr>
+                              <w:t xml:space="preserve">Figure </w:t>
+                            </w:r>
+                            <w:r>
+                              <w:rPr>
+                                <w:sz w:val="22"/>
+                              </w:rPr>
+                              <w:t>4</w:t>
+                            </w:r>
+                            <w:r>
+                              <w:rPr>
+                                <w:sz w:val="22"/>
+                              </w:rPr>
+                              <w:t>:</w:t>
+                            </w:r>
+                            <w:r>
+                              <w:rPr>
+                                <w:i w:val="0"/>
+                                <w:sz w:val="22"/>
+                              </w:rPr>
+                              <w:t xml:space="preserve"> Number of customers identifies as high</w:t>
+                            </w:r>
+                            <w:r>
+                              <w:rPr>
+                                <w:i w:val="0"/>
+                                <w:sz w:val="22"/>
+                              </w:rPr>
+                              <w:t>-</w:t>
+                            </w:r>
+                            <w:r>
+                              <w:rPr>
+                                <w:i w:val="0"/>
+                                <w:sz w:val="22"/>
+                              </w:rPr>
+                              <w:t>risk vs those that actually make a claim at different probability thresholds.</w:t>
+                            </w:r>
+                          </w:p>
+                        </w:txbxContent>
+                      </wps:txbx>
+                      <wps:bodyPr rot="0" spcFirstLastPara="0" vertOverflow="overflow" horzOverflow="overflow" vert="horz" wrap="square" lIns="0" tIns="0" rIns="0" bIns="0" numCol="1" spcCol="0" rtlCol="0" fromWordArt="0" anchor="t" anchorCtr="0" forceAA="0" compatLnSpc="1">
+                        <a:prstTxWarp prst="textNoShape">
+                          <a:avLst/>
+                        </a:prstTxWarp>
+                        <a:spAutoFit/>
+                      </wps:bodyPr>
+                    </wps:wsp>
+                  </a:graphicData>
+                </a:graphic>
+              </wp:anchor>
+            </w:drawing>
+          </mc:Choice>
+          <mc:Fallback>
+            <w:pict>
+              <v:shape w14:anchorId="65D636B6" id="Text Box 1" o:spid="_x0000_s1034" type="#_x0000_t202" style="position:absolute;margin-left:-15.4pt;margin-top:285.2pt;width:491.6pt;height:.05pt;z-index:251679744;visibility:visible;mso-wrap-style:square;mso-wrap-distance-left:9pt;mso-wrap-distance-top:0;mso-wrap-distance-right:9pt;mso-wrap-distance-bottom:0;mso-position-horizontal:absolute;mso-position-horizontal-relative:text;mso-position-vertical:absolute;mso-position-vertical-relative:text;v-text-anchor:top" o:gfxdata="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" stroked="f">
+                <v:textbox style="mso-fit-shape-to-text:t" inset="0,0,0,0">
+                  <w:txbxContent>
+                    <w:p>
+                      <w:pPr>
+                        <w:pStyle w:val="Heading5"/>
+                        <w:rPr>
+                          <w:i w:val="0"/>
+                          <w:smallCaps/>
+                          <w:noProof/>
+                          <w:spacing w:val="5"/>
+                          <w:sz w:val="21"/>
+                          <w:szCs w:val="36"/>
+                        </w:rPr>
+                      </w:pPr>
+                      <w:r>
+                        <w:rPr>
+                          <w:sz w:val="22"/>
+                        </w:rPr>
+                        <w:t xml:space="preserve">Figure </w:t>
+                      </w:r>
+                      <w:r>
+                        <w:rPr>
+                          <w:sz w:val="22"/>
+                        </w:rPr>
+                        <w:t>4</w:t>
+                      </w:r>
+                      <w:r>
+                        <w:rPr>
+                          <w:sz w:val="22"/>
+                        </w:rPr>
+                        <w:t>:</w:t>
+                      </w:r>
+                      <w:r>
+                        <w:rPr>
+                          <w:i w:val="0"/>
+                          <w:sz w:val="22"/>
+                        </w:rPr>
+                        <w:t xml:space="preserve"> Number of customers identifies as high</w:t>
+                      </w:r>
+                      <w:r>
+                        <w:rPr>
+                          <w:i w:val="0"/>
+                          <w:sz w:val="22"/>
+                        </w:rPr>
+                        <w:t>-</w:t>
+                      </w:r>
+                      <w:r>
+                        <w:rPr>
+                          <w:i w:val="0"/>
+                          <w:sz w:val="22"/>
+                        </w:rPr>
+                        <w:t>risk vs those that actually make a claim at different probability thresholds.</w:t>
+                      </w:r>
+                    </w:p>
+                  </w:txbxContent>
+                </v:textbox>
+              </v:shape>
+            </w:pict>
+          </mc:Fallback>
+        </mc:AlternateContent>
+      </w:r>
+    </w:p>
+    <w:p>
+      <w:pPr>
+        <w:pStyle w:val="Heading1"/>
+        <w:rPr>
+          <w:color w:val="0F6FC6" w:themeColor="accent1"/>
+          <w:lang w:val="en-GB"/>
+        </w:rPr>
+      </w:pPr>
+      <w:r>
+        <w:rPr>
+          <w:noProof/>
+        </w:rPr>
         <w:lastRenderedPageBreak/>
         <mc:AlternateContent>
           <mc:Choice Requires="wpg">
             <w:drawing>
-              <wp:anchor distT="0" distB="0" distL="114300" distR="114300" simplePos="0" relativeHeight="251670528" behindDoc="0" locked="0" layoutInCell="1" allowOverlap="1" wp14:anchorId="0ABA8405" wp14:editId="2C690485">
+              <wp:anchor distT="0" distB="0" distL="114300" distR="114300" simplePos="0" relativeHeight="251670528" behindDoc="0" locked="0" layoutInCell="1" allowOverlap="1" wp14:anchorId="0ABA8405" wp14:editId="7483507F">
                 <wp:simplePos x="0" y="0"/>
                 <wp:positionH relativeFrom="column">
-                  <wp:posOffset>-323273</wp:posOffset>
+                  <wp:posOffset>-156845</wp:posOffset>
                 </wp:positionH>
                 <wp:positionV relativeFrom="paragraph">
-                  <wp:posOffset>-480291</wp:posOffset>
+                  <wp:posOffset>-547335</wp:posOffset>
                 </wp:positionV>
                 <wp:extent cx="6243782" cy="4277754"/>
                 <wp:effectExtent l="0" t="0" r="17780" b="15240"/>
@@ -1612,7 +2160,7 @@
                           <a:off x="0" y="0"/>
                           <a:ext cx="6243782" cy="4277754"/>
                           <a:chOff x="0" y="0"/>
-                          <a:chExt cx="7096125" cy="5934075"/>
+                          <a:chExt cx="7096125" cy="5934074"/>
                         </a:xfrm>
                       </wpg:grpSpPr>
                       <wpg:grpSp>
@@ -1623,9 +2171,9 @@
                         <wpg:grpSpPr>
                           <a:xfrm>
                             <a:off x="0" y="0"/>
-                            <a:ext cx="7096125" cy="5934075"/>
+                            <a:ext cx="7096125" cy="5934074"/>
                             <a:chOff x="0" y="0"/>
-                            <a:chExt cx="7096125" cy="5934075"/>
+                            <a:chExt cx="7096125" cy="5934074"/>
                           </a:xfrm>
                         </wpg:grpSpPr>
                         <wpg:graphicFrame>
@@ -1783,7 +2331,7 @@
                           <wps:spPr>
                             <a:xfrm>
                               <a:off x="0" y="0"/>
-                              <a:ext cx="7096125" cy="5934075"/>
+                              <a:ext cx="7096125" cy="5934074"/>
                             </a:xfrm>
                             <a:prstGeom prst="roundRect">
                               <a:avLst/>
@@ -2183,13 +2731,13 @@
           </mc:Choice>
           <mc:Fallback>
             <w:pict>
-              <v:group w14:anchorId="0ABA8405" id="Group 22" o:spid="_x0000_s1033" style="position:absolute;margin-left:-25.45pt;margin-top:-37.8pt;width:491.65pt;height:336.85pt;z-index:251670528;mso-width-relative:margin;mso-height-relative:margin" coordsize="70961,59340" o:gfxdata="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">
-                <v:group id="Group 23" o:spid="_x0000_s1034" style="position:absolute;width:70961;height:59340" coordsize="70961,59340" o:gfxdata="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">
-                  <v:shape id="Chart 24" o:spid="_x0000_s1035" type="#_x0000_t75" style="position:absolute;left:1299;top:1761;width:69137;height:50034;visibility:visible" o:gfxdata="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">
+              <v:group w14:anchorId="0ABA8405" id="Group 22" o:spid="_x0000_s1035" style="position:absolute;margin-left:-12.35pt;margin-top:-43.1pt;width:491.65pt;height:336.85pt;z-index:251670528;mso-width-relative:margin;mso-height-relative:margin" coordsize="70961,59340" o:gfxdata="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">
+                <v:group id="Group 23" o:spid="_x0000_s1036" style="position:absolute;width:70961;height:59340" coordsize="70961,59340" o:gfxdata="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">
+                  <v:shape id="Chart 24" o:spid="_x0000_s1037" type="#_x0000_t75" style="position:absolute;left:1299;top:1761;width:69137;height:50034;visibility:visible" o:gfxdata="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">
                     <v:imagedata r:id="rId10" o:title=""/>
                     <o:lock v:ext="edit" aspectratio="f"/>
                   </v:shape>
-                  <v:shape id="Rounded Rectangular Callout 25" o:spid="_x0000_s1036" type="#_x0000_t62" style="position:absolute;left:21633;top:33087;width:35909;height:7739;visibility:visible;mso-wrap-style:square;v-text-anchor:top" o:gfxdata="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" adj="-2597,3650" fillcolor="white [3212]" strokecolor="#00b050" strokeweight="1pt">
+                  <v:shape id="Rounded Rectangular Callout 25" o:spid="_x0000_s1038" type="#_x0000_t62" style="position:absolute;left:21633;top:33087;width:35909;height:7739;visibility:visible;mso-wrap-style:square;v-text-anchor:top" o:gfxdata="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" adj="-2597,3650" fillcolor="white [3212]" strokecolor="#00b050" strokeweight="1pt">
                     <v:textbox>
                       <w:txbxContent>
                         <w:p>
@@ -2277,12 +2825,12 @@
                       </w:txbxContent>
                     </v:textbox>
                   </v:shape>
-                  <v:roundrect id="Rounded Rectangle 26" o:spid="_x0000_s1037" style="position:absolute;width:70961;height:59340;visibility:visible;mso-wrap-style:square;v-text-anchor:top" arcsize="10923f" o:gfxdata="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" filled="f" strokecolor="#d8d8d8 [2732]" strokeweight="1pt">
+                  <v:roundrect id="Rounded Rectangle 26" o:spid="_x0000_s1039" style="position:absolute;width:70961;height:59340;visibility:visible;mso-wrap-style:square;v-text-anchor:top" arcsize="10923f" o:gfxdata="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" filled="f" strokecolor="#d8d8d8 [2732]" strokeweight="1pt">
                     <v:stroke joinstyle="miter"/>
                   </v:roundrect>
                 </v:group>
-                <v:group id="Group 27" o:spid="_x0000_s1038" style="position:absolute;left:4095;top:48863;width:55531;height:9525" coordorigin="4095,48863" coordsize="55292,9429" o:gfxdata="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">
-                  <v:shape id="TextBox 6" o:spid="_x0000_s1039" type="#_x0000_t202" style="position:absolute;left:10453;top:51673;width:48935;height:3476;visibility:visible;mso-wrap-style:square;v-text-anchor:middle" o:gfxdata="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" filled="f" stroked="f">
+                <v:group id="Group 27" o:spid="_x0000_s1040" style="position:absolute;left:4095;top:48863;width:55531;height:9525" coordorigin="4095,48863" coordsize="55292,9429" o:gfxdata="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">
+                  <v:shape id="TextBox 6" o:spid="_x0000_s1041" type="#_x0000_t202" style="position:absolute;left:10453;top:51673;width:48935;height:3476;visibility:visible;mso-wrap-style:square;v-text-anchor:middle" o:gfxdata="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" filled="f" stroked="f">
                     <v:textbox>
                       <w:txbxContent>
                         <w:p>
@@ -2305,7 +2853,7 @@
                       </w:txbxContent>
                     </v:textbox>
                   </v:shape>
-                  <v:shape id="TextBox 7" o:spid="_x0000_s1040" type="#_x0000_t202" style="position:absolute;left:10441;top:54768;width:45077;height:3525;visibility:visible;mso-wrap-style:square;v-text-anchor:middle" o:gfxdata="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" filled="f" stroked="f">
+                  <v:shape id="TextBox 7" o:spid="_x0000_s1042" type="#_x0000_t202" style="position:absolute;left:10441;top:54768;width:45077;height:3525;visibility:visible;mso-wrap-style:square;v-text-anchor:middle" o:gfxdata="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" filled="f" stroked="f">
                     <v:textbox>
                       <w:txbxContent>
                         <w:p>
@@ -2328,19 +2876,19 @@
                       </w:txbxContent>
                     </v:textbox>
                   </v:shape>
-                  <v:rect id="Rectangle 30" o:spid="_x0000_s1041" style="position:absolute;left:7727;top:53042;width:540;height:1416;visibility:visible;mso-wrap-style:square;v-text-anchor:top" o:gfxdata="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" fillcolor="#009dd9 [3205]" stroked="f" strokeweight="1pt">
+                  <v:rect id="Rectangle 30" o:spid="_x0000_s1043" style="position:absolute;left:7727;top:53042;width:540;height:1416;visibility:visible;mso-wrap-style:square;v-text-anchor:top" o:gfxdata="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" fillcolor="#009dd9 [3205]" stroked="f" strokeweight="1pt">
                     <v:fill opacity="52428f"/>
                   </v:rect>
-                  <v:rect id="Rectangle 31" o:spid="_x0000_s1042" style="position:absolute;left:8536;top:51946;width:540;height:2520;visibility:visible;mso-wrap-style:square;v-text-anchor:top" o:gfxdata="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" fillcolor="#009dd9 [3205]" stroked="f" strokeweight="1pt">
+                  <v:rect id="Rectangle 31" o:spid="_x0000_s1044" style="position:absolute;left:8536;top:51946;width:540;height:2520;visibility:visible;mso-wrap-style:square;v-text-anchor:top" o:gfxdata="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" fillcolor="#009dd9 [3205]" stroked="f" strokeweight="1pt">
                     <v:fill opacity="52428f"/>
                   </v:rect>
-                  <v:rect id="Rectangle 32" o:spid="_x0000_s1043" style="position:absolute;left:9370;top:52661;width:540;height:1800;visibility:visible;mso-wrap-style:square;v-text-anchor:top" o:gfxdata="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" fillcolor="#009dd9 [3205]" stroked="f" strokeweight="1pt">
+                  <v:rect id="Rectangle 32" o:spid="_x0000_s1045" style="position:absolute;left:9370;top:52661;width:540;height:1800;visibility:visible;mso-wrap-style:square;v-text-anchor:top" o:gfxdata="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" fillcolor="#009dd9 [3205]" stroked="f" strokeweight="1pt">
                     <v:fill opacity="52428f"/>
                   </v:rect>
-                  <v:line id="Straight Connector 33" o:spid="_x0000_s1044" style="position:absolute;visibility:visible;mso-wrap-style:square" from="6953,56495" to="10553,56495" o:connectortype="straight" o:gfxdata="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" strokecolor="#0f6fc6 [3204]" strokeweight="2pt">
+                  <v:line id="Straight Connector 33" o:spid="_x0000_s1046" style="position:absolute;visibility:visible;mso-wrap-style:square" from="6953,56495" to="10553,56495" o:connectortype="straight" o:gfxdata="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" strokecolor="#0f6fc6 [3204]" strokeweight="2pt">
                     <v:stroke joinstyle="miter"/>
                   </v:line>
-                  <v:shape id="TextBox 5" o:spid="_x0000_s1045" type="#_x0000_t202" style="position:absolute;left:4095;top:48863;width:12597;height:3476;visibility:visible;mso-wrap-style:square;v-text-anchor:middle" o:gfxdata="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" filled="f" stroked="f">
+                  <v:shape id="TextBox 5" o:spid="_x0000_s1047" type="#_x0000_t202" style="position:absolute;left:4095;top:48863;width:12597;height:3476;visibility:visible;mso-wrap-style:square;v-text-anchor:middle" o:gfxdata="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" filled="f" stroked="f">
                     <v:textbox>
                       <w:txbxContent>
                         <w:p>
@@ -2392,6 +2940,88 @@
           </mc:Fallback>
         </mc:AlternateContent>
       </w:r>
+    </w:p>
+    <w:p>
+      <w:pPr>
+        <w:pStyle w:val="Heading1"/>
+        <w:rPr>
+          <w:color w:val="0F6FC6" w:themeColor="accent1"/>
+          <w:lang w:val="en-GB"/>
+        </w:rPr>
+      </w:pPr>
+    </w:p>
+    <w:p>
+      <w:pPr>
+        <w:pStyle w:val="Heading1"/>
+        <w:rPr>
+          <w:color w:val="0F6FC6" w:themeColor="accent1"/>
+          <w:lang w:val="en-GB"/>
+        </w:rPr>
+      </w:pPr>
+    </w:p>
+    <w:p>
+      <w:pPr>
+        <w:pStyle w:val="Heading1"/>
+        <w:rPr>
+          <w:color w:val="0F6FC6" w:themeColor="accent1"/>
+          <w:lang w:val="en-GB"/>
+        </w:rPr>
+      </w:pPr>
+    </w:p>
+    <w:p>
+      <w:pPr>
+        <w:rPr>
+          <w:lang w:val="en-GB"/>
+        </w:rPr>
+      </w:pPr>
+    </w:p>
+    <w:p>
+      <w:pPr>
+        <w:rPr>
+          <w:lang w:val="en-GB"/>
+        </w:rPr>
+      </w:pPr>
+    </w:p>
+    <w:p>
+      <w:pPr>
+        <w:rPr>
+          <w:lang w:val="en-GB"/>
+        </w:rPr>
+      </w:pPr>
+    </w:p>
+    <w:p>
+      <w:pPr>
+        <w:pStyle w:val="Heading1"/>
+        <w:rPr>
+          <w:color w:val="0F6FC6" w:themeColor="accent1"/>
+          <w:lang w:val="en-GB"/>
+        </w:rPr>
+      </w:pPr>
+    </w:p>
+    <w:p>
+      <w:pPr>
+        <w:pStyle w:val="Heading1"/>
+        <w:rPr>
+          <w:color w:val="0F6FC6" w:themeColor="accent1"/>
+          <w:lang w:val="en-GB"/>
+        </w:rPr>
+      </w:pPr>
+    </w:p>
+    <w:p>
+      <w:pPr>
+        <w:rPr>
+          <w:lang w:val="en-GB"/>
+        </w:rPr>
+      </w:pPr>
+    </w:p>
+    <w:p>
+      <w:pPr>
+        <w:pStyle w:val="Heading1"/>
+        <w:rPr>
+          <w:color w:val="0F6FC6" w:themeColor="accent1"/>
+          <w:lang w:val="en-GB"/>
+        </w:rPr>
+      </w:pPr>
       <w:r>
         <w:rPr>
           <w:noProof/>
@@ -2399,18 +3029,18 @@
         <mc:AlternateContent>
           <mc:Choice Requires="wps">
             <w:drawing>
-              <wp:anchor distT="0" distB="0" distL="114300" distR="114300" simplePos="0" relativeHeight="251666432" behindDoc="1" locked="0" layoutInCell="1" allowOverlap="1" wp14:anchorId="4A328AA4" wp14:editId="3BD5F0D6">
+              <wp:anchor distT="0" distB="0" distL="114300" distR="114300" simplePos="0" relativeHeight="251683840" behindDoc="0" locked="0" layoutInCell="1" allowOverlap="1" wp14:anchorId="2DF07B81" wp14:editId="6AE2B9A6">
                 <wp:simplePos x="0" y="0"/>
                 <wp:positionH relativeFrom="column">
-                  <wp:posOffset>387985</wp:posOffset>
+                  <wp:posOffset>-157655</wp:posOffset>
                 </wp:positionH>
                 <wp:positionV relativeFrom="paragraph">
-                  <wp:posOffset>3958590</wp:posOffset>
+                  <wp:posOffset>423895</wp:posOffset>
                 </wp:positionV>
-                <wp:extent cx="4670425" cy="635"/>
-                <wp:effectExtent l="0" t="0" r="3175" b="12065"/>
+                <wp:extent cx="6243320" cy="201799"/>
+                <wp:effectExtent l="0" t="0" r="5080" b="1905"/>
                 <wp:wrapNone/>
-                <wp:docPr id="9" name="Text Box 9"/>
+                <wp:docPr id="114" name="Text Box 114"/>
                 <wp:cNvGraphicFramePr/>
                 <a:graphic xmlns:a="http://schemas.openxmlformats.org/drawingml/2006/main">
                   <a:graphicData uri="http://schemas.microsoft.com/office/word/2010/wordprocessingShape">
@@ -2419,7 +3049,7 @@
                       <wps:spPr>
                         <a:xfrm>
                           <a:off x="0" y="0"/>
-                          <a:ext cx="4670425" cy="635"/>
+                          <a:ext cx="6243320" cy="201799"/>
                         </a:xfrm>
                         <a:prstGeom prst="rect">
                           <a:avLst/>
@@ -2435,80 +3065,43 @@
                         <w:txbxContent>
                           <w:p>
                             <w:pPr>
-                              <w:pStyle w:val="Heading5"/>
+                              <w:jc w:val="center"/>
                               <w:rPr>
-                                <w:i w:val="0"/>
-                                <w:smallCaps/>
-                                <w:noProof/>
-                                <w:spacing w:val="5"/>
-                                <w:sz w:val="32"/>
-                                <w:szCs w:val="36"/>
+                                <w:rFonts w:asciiTheme="minorHAnsi" w:eastAsia="Times New Roman" w:hAnsiTheme="minorHAnsi" w:cs="Times New Roman"/>
+                                <w:lang w:val="en-GB"/>
                               </w:rPr>
                             </w:pPr>
                             <w:r>
                               <w:rPr>
-                                <w:i w:val="0"/>
-                                <w:sz w:val="22"/>
+                                <w:rFonts w:asciiTheme="minorHAnsi" w:hAnsiTheme="minorHAnsi"/>
                               </w:rPr>
                               <w:t xml:space="preserve">Figure </w:t>
                             </w:r>
                             <w:r>
                               <w:rPr>
-                                <w:i w:val="0"/>
-                                <w:sz w:val="22"/>
+                                <w:rFonts w:asciiTheme="minorHAnsi" w:hAnsiTheme="minorHAnsi"/>
                               </w:rPr>
-                              <w:fldChar w:fldCharType="begin"/>
+                              <w:t xml:space="preserve">4: </w:t>
                             </w:r>
                             <w:r>
                               <w:rPr>
-                                <w:i w:val="0"/>
-                                <w:sz w:val="22"/>
+                                <w:rFonts w:asciiTheme="minorHAnsi" w:eastAsia="Times New Roman" w:hAnsiTheme="minorHAnsi" w:cs="Times New Roman"/>
+                                <w:lang w:val="en-GB"/>
                               </w:rPr>
-                              <w:instrText xml:space="preserve"> SEQ Figure \* ARABIC </w:instrText>
+                              <w:t>Number of customers identified as high-risk vs those that actually made a claim</w:t>
                             </w:r>
-                            <w:r>
+                          </w:p>
+                          <w:p>
+                            <w:pPr>
+                              <w:pStyle w:val="Caption"/>
                               <w:rPr>
-                                <w:i w:val="0"/>
-                                <w:sz w:val="22"/>
+                                <w:smallCaps/>
+                                <w:noProof/>
+                                <w:spacing w:val="5"/>
+                                <w:sz w:val="36"/>
+                                <w:szCs w:val="36"/>
                               </w:rPr>
-                              <w:fldChar w:fldCharType="separate"/>
-                            </w:r>
-                            <w:r>
-                              <w:rPr>
-                                <w:i w:val="0"/>
-                                <w:noProof/>
-                                <w:sz w:val="22"/>
-                              </w:rPr>
-                              <w:t>3</w:t>
-                            </w:r>
-                            <w:r>
-                              <w:rPr>
-                                <w:i w:val="0"/>
-                                <w:sz w:val="22"/>
-                              </w:rPr>
-                              <w:fldChar w:fldCharType="end"/>
-                            </w:r>
-                            <w:r>
-                              <w:rPr>
-                                <w:i w:val="0"/>
-                                <w:sz w:val="22"/>
-                              </w:rPr>
-                              <w:t xml:space="preserve">: Number of customers identified as </w:t>
-                            </w:r>
-                            <w:r>
-                              <w:rPr>
-                                <w:i w:val="0"/>
-                                <w:sz w:val="22"/>
-                              </w:rPr>
-                              <w:t>high-risk</w:t>
-                            </w:r>
-                            <w:r>
-                              <w:rPr>
-                                <w:i w:val="0"/>
-                                <w:sz w:val="22"/>
-                              </w:rPr>
-                              <w:t xml:space="preserve"> vs those that actually made a claim</w:t>
-                            </w:r>
+                            </w:pPr>
                           </w:p>
                         </w:txbxContent>
                       </wps:txbx>
@@ -2516,95 +3109,61 @@
                         <a:prstTxWarp prst="textNoShape">
                           <a:avLst/>
                         </a:prstTxWarp>
-                        <a:spAutoFit/>
+                        <a:noAutofit/>
                       </wps:bodyPr>
                     </wps:wsp>
                   </a:graphicData>
                 </a:graphic>
+                <wp14:sizeRelV relativeFrom="margin">
+                  <wp14:pctHeight>0</wp14:pctHeight>
+                </wp14:sizeRelV>
               </wp:anchor>
             </w:drawing>
           </mc:Choice>
           <mc:Fallback>
             <w:pict>
-              <v:shape w14:anchorId="4A328AA4" id="Text Box 9" o:spid="_x0000_s1046" type="#_x0000_t202" style="position:absolute;margin-left:30.55pt;margin-top:311.7pt;width:367.75pt;height:.05pt;z-index:-251650048;visibility:visible;mso-wrap-style:square;mso-wrap-distance-left:9pt;mso-wrap-distance-top:0;mso-wrap-distance-right:9pt;mso-wrap-distance-bottom:0;mso-position-horizontal:absolute;mso-position-horizontal-relative:text;mso-position-vertical:absolute;mso-position-vertical-relative:text;v-text-anchor:top" o:gfxdata="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" stroked="f">
-                <v:textbox style="mso-fit-shape-to-text:t" inset="0,0,0,0">
+              <v:shape w14:anchorId="2DF07B81" id="Text Box 114" o:spid="_x0000_s1048" type="#_x0000_t202" style="position:absolute;margin-left:-12.4pt;margin-top:33.4pt;width:491.6pt;height:15.9pt;z-index:251683840;visibility:visible;mso-wrap-style:square;mso-height-percent:0;mso-wrap-distance-left:9pt;mso-wrap-distance-top:0;mso-wrap-distance-right:9pt;mso-wrap-distance-bottom:0;mso-position-horizontal:absolute;mso-position-horizontal-relative:text;mso-position-vertical:absolute;mso-position-vertical-relative:text;mso-height-percent:0;mso-height-relative:margin;v-text-anchor:top" o:gfxdata="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" stroked="f">
+                <v:textbox inset="0,0,0,0">
                   <w:txbxContent>
                     <w:p>
                       <w:pPr>
-                        <w:pStyle w:val="Heading5"/>
+                        <w:jc w:val="center"/>
                         <w:rPr>
-                          <w:i w:val="0"/>
-                          <w:smallCaps/>
-                          <w:noProof/>
-                          <w:spacing w:val="5"/>
-                          <w:sz w:val="32"/>
-                          <w:szCs w:val="36"/>
+                          <w:rFonts w:asciiTheme="minorHAnsi" w:eastAsia="Times New Roman" w:hAnsiTheme="minorHAnsi" w:cs="Times New Roman"/>
+                          <w:lang w:val="en-GB"/>
                         </w:rPr>
                       </w:pPr>
                       <w:r>
                         <w:rPr>
-                          <w:i w:val="0"/>
-                          <w:sz w:val="22"/>
+                          <w:rFonts w:asciiTheme="minorHAnsi" w:hAnsiTheme="minorHAnsi"/>
                         </w:rPr>
                         <w:t xml:space="preserve">Figure </w:t>
                       </w:r>
                       <w:r>
                         <w:rPr>
-                          <w:i w:val="0"/>
-                          <w:sz w:val="22"/>
+                          <w:rFonts w:asciiTheme="minorHAnsi" w:hAnsiTheme="minorHAnsi"/>
                         </w:rPr>
-                        <w:fldChar w:fldCharType="begin"/>
+                        <w:t xml:space="preserve">4: </w:t>
                       </w:r>
                       <w:r>
                         <w:rPr>
-                          <w:i w:val="0"/>
-                          <w:sz w:val="22"/>
+                          <w:rFonts w:asciiTheme="minorHAnsi" w:eastAsia="Times New Roman" w:hAnsiTheme="minorHAnsi" w:cs="Times New Roman"/>
+                          <w:lang w:val="en-GB"/>
                         </w:rPr>
-                        <w:instrText xml:space="preserve"> SEQ Figure \* ARABIC </w:instrText>
+                        <w:t>Number of customers identified as high-risk vs those that actually made a claim</w:t>
                       </w:r>
-                      <w:r>
+                    </w:p>
+                    <w:p>
+                      <w:pPr>
+                        <w:pStyle w:val="Caption"/>
                         <w:rPr>
-                          <w:i w:val="0"/>
-                          <w:sz w:val="22"/>
+                          <w:smallCaps/>
+                          <w:noProof/>
+                          <w:spacing w:val="5"/>
+                          <w:sz w:val="36"/>
+                          <w:szCs w:val="36"/>
                         </w:rPr>
-                        <w:fldChar w:fldCharType="separate"/>
-                      </w:r>
-                      <w:r>
-                        <w:rPr>
-                          <w:i w:val="0"/>
-                          <w:noProof/>
-                          <w:sz w:val="22"/>
-                        </w:rPr>
-                        <w:t>3</w:t>
-                      </w:r>
-                      <w:r>
-                        <w:rPr>
-                          <w:i w:val="0"/>
-                          <w:sz w:val="22"/>
-                        </w:rPr>
-                        <w:fldChar w:fldCharType="end"/>
-                      </w:r>
-                      <w:r>
-                        <w:rPr>
-                          <w:i w:val="0"/>
-                          <w:sz w:val="22"/>
-                        </w:rPr>
-                        <w:t xml:space="preserve">: Number of customers identified as </w:t>
-                      </w:r>
-                      <w:r>
-                        <w:rPr>
-                          <w:i w:val="0"/>
-                          <w:sz w:val="22"/>
-                        </w:rPr>
-                        <w:t>high-risk</w:t>
-                      </w:r>
-                      <w:r>
-                        <w:rPr>
-                          <w:i w:val="0"/>
-                          <w:sz w:val="22"/>
-                        </w:rPr>
-                        <w:t xml:space="preserve"> vs those that actually made a claim</w:t>
-                      </w:r>
+                      </w:pPr>
                     </w:p>
                   </w:txbxContent>
                 </v:textbox>
@@ -2631,122 +3190,70 @@
           <w:lang w:val="en-GB"/>
         </w:rPr>
       </w:pPr>
+      <w:r>
+        <w:rPr>
+          <w:color w:val="0F6FC6" w:themeColor="accent1"/>
+          <w:lang w:val="en-GB"/>
+        </w:rPr>
+        <w:t>Conclusion</w:t>
+      </w:r>
     </w:p>
     <w:p>
       <w:pPr>
-        <w:pStyle w:val="Heading1"/>
-        <w:rPr>
-          <w:color w:val="0F6FC6" w:themeColor="accent1"/>
+        <w:jc w:val="both"/>
+        <w:rPr>
           <w:lang w:val="en-GB"/>
         </w:rPr>
       </w:pPr>
-    </w:p>
-    <w:p>
-      <w:pPr>
-        <w:pStyle w:val="Heading1"/>
-        <w:rPr>
-          <w:color w:val="0F6FC6" w:themeColor="accent1"/>
+      <w:bookmarkStart w:id="0" w:name="_GoBack"/>
+      <w:r>
+        <w:rPr>
           <w:lang w:val="en-GB"/>
         </w:rPr>
-      </w:pPr>
-    </w:p>
-    <w:p>
-      <w:pPr>
-        <w:pStyle w:val="Heading1"/>
-        <w:rPr>
-          <w:color w:val="0F6FC6" w:themeColor="accent1"/>
+        <w:t xml:space="preserve">Our </w:t>
+      </w:r>
+      <w:r>
+        <w:rPr>
           <w:lang w:val="en-GB"/>
         </w:rPr>
-      </w:pPr>
-    </w:p>
-    <w:p>
-      <w:pPr>
+        <w:t>final model</w:t>
+      </w:r>
+      <w:r>
         <w:rPr>
           <w:lang w:val="en-GB"/>
         </w:rPr>
-      </w:pPr>
-    </w:p>
-    <w:p>
-      <w:pPr>
+        <w:t xml:space="preserve"> can provide numerous advantages for Porto Seguro that will give you an edge in a competitive and growing market. This can be through adjusting premiums, rejecting risky applications and attracting new low risk customers with competitive rates. Using cutting edge methods, we have built a model that is capable of capturing trends in a turbulent and often unpredictable market. </w:t>
+      </w:r>
+      <w:r>
         <w:rPr>
           <w:lang w:val="en-GB"/>
         </w:rPr>
-      </w:pPr>
-    </w:p>
-    <w:p>
-      <w:pPr>
+        <w:t>F</w:t>
+      </w:r>
+      <w:r>
         <w:rPr>
           <w:lang w:val="en-GB"/>
         </w:rPr>
-      </w:pPr>
-    </w:p>
-    <w:p>
-      <w:pPr>
-        <w:pStyle w:val="Heading1"/>
-        <w:rPr>
-          <w:color w:val="0F6FC6" w:themeColor="accent1"/>
+        <w:t>or a relatively small $25,000 investment</w:t>
+      </w:r>
+      <w:r>
+        <w:rPr>
           <w:lang w:val="en-GB"/>
         </w:rPr>
-      </w:pPr>
-    </w:p>
-    <w:p>
-      <w:pPr>
-        <w:pStyle w:val="Heading1"/>
-        <w:rPr>
-          <w:color w:val="0F6FC6" w:themeColor="accent1"/>
+        <w:t>,</w:t>
+      </w:r>
+      <w:r>
+        <w:rPr>
           <w:lang w:val="en-GB"/>
         </w:rPr>
-      </w:pPr>
-    </w:p>
-    <w:p>
-      <w:pPr>
+        <w:t xml:space="preserve"> Porto Seguro could benefit for years to come</w:t>
+      </w:r>
+      <w:bookmarkEnd w:id="0"/>
+      <w:r>
         <w:rPr>
           <w:lang w:val="en-GB"/>
         </w:rPr>
-      </w:pPr>
-    </w:p>
-    <w:p>
-      <w:pPr>
-        <w:pStyle w:val="Heading1"/>
-        <w:rPr>
-          <w:color w:val="0F6FC6" w:themeColor="accent1"/>
-          <w:lang w:val="en-GB"/>
-        </w:rPr>
-      </w:pPr>
-    </w:p>
-    <w:p>
-      <w:pPr>
-        <w:pStyle w:val="Heading1"/>
-        <w:rPr>
-          <w:color w:val="0F6FC6" w:themeColor="accent1"/>
-          <w:lang w:val="en-GB"/>
-        </w:rPr>
-      </w:pPr>
-      <w:r>
-        <w:rPr>
-          <w:color w:val="0F6FC6" w:themeColor="accent1"/>
-          <w:lang w:val="en-GB"/>
-        </w:rPr>
-        <w:t>Conclusion</w:t>
-      </w:r>
-    </w:p>
-    <w:p>
-      <w:pPr>
-        <w:rPr>
-          <w:lang w:val="en-GB"/>
-        </w:rPr>
-      </w:pPr>
-      <w:r>
-        <w:rPr>
-          <w:lang w:val="en-GB"/>
-        </w:rPr>
-        <w:t xml:space="preserve">Our modelling can provide numerous advantages for Porto Seguro that will give you an edge in a competitive and growing market. This can be through adjusting premiums, rejecting risky applications and attracting new low risk customers with competitive rates. Using cutting edge methods, we have built a model that is capable of capturing trends in a turbulent and often unpredictable market. </w:t>
-      </w:r>
-      <w:r>
-        <w:rPr>
-          <w:lang w:val="en-GB"/>
-        </w:rPr>
-        <w:t>For a relatively small $25,000 investment Porto Seguro could benefit for years to come.</w:t>
+        <w:t>.</w:t>
       </w:r>
     </w:p>
     <w:p>
@@ -8048,7 +8555,7 @@
 </file>
 
 <file path=customXml/itemProps1.xml><?xml version="1.0" encoding="utf-8"?>
-<ds:datastoreItem xmlns:ds="http://schemas.openxmlformats.org/officeDocument/2006/customXml" ds:itemID="{0C18CBA2-B7E7-6748-8C12-319735009C5E}">
+<ds:datastoreItem xmlns:ds="http://schemas.openxmlformats.org/officeDocument/2006/customXml" ds:itemID="{DA989F77-94D5-6E41-A1F8-9EEF5AE0BA0A}">
   <ds:schemaRefs>
     <ds:schemaRef ds:uri="http://schemas.openxmlformats.org/officeDocument/2006/bibliography"/>
   </ds:schemaRefs>

--- a/Porto Seguro safe driver prediction- Group Project.docx
+++ b/Porto Seguro safe driver prediction- Group Project.docx
@@ -243,6 +243,7 @@
       <w:r>
         <w:rPr>
           <w:b/>
+          <w:noProof/>
           <w:u w:val="single"/>
         </w:rPr>
         <w:drawing>
@@ -529,6 +530,7 @@
       </w:pPr>
       <w:r>
         <w:rPr>
+          <w:noProof/>
           <w:lang w:val="en-GB"/>
         </w:rPr>
         <w:drawing>
@@ -767,24 +769,14 @@
                             <w:r>
                               <w:t xml:space="preserve">Figure </w:t>
                             </w:r>
-                            <w:r>
-                              <w:fldChar w:fldCharType="begin"/>
-                            </w:r>
-                            <w:r>
-                              <w:instrText xml:space="preserve"> SEQ Figure \* ARABIC </w:instrText>
-                            </w:r>
-                            <w:r>
-                              <w:fldChar w:fldCharType="separate"/>
-                            </w:r>
-                            <w:r>
-                              <w:rPr>
-                                <w:noProof/>
-                              </w:rPr>
-                              <w:t>2</w:t>
-                            </w:r>
-                            <w:r>
-                              <w:fldChar w:fldCharType="end"/>
-                            </w:r>
+                            <w:fldSimple w:instr=" SEQ Figure \* ARABIC ">
+                              <w:r>
+                                <w:rPr>
+                                  <w:noProof/>
+                                </w:rPr>
+                                <w:t>2</w:t>
+                              </w:r>
+                            </w:fldSimple>
                             <w:r>
                               <w:t xml:space="preserve">: </w:t>
                             </w:r>
@@ -1016,13 +1008,7 @@
         <w:t xml:space="preserve">This is based on a sample of 600,000 customers however could be scaled up to the total 1.4 million customers to return an estimated saving of $600,000 per year. </w:t>
       </w:r>
       <w:r>
-        <w:t xml:space="preserve">This provides an </w:t>
-      </w:r>
-      <w:r>
-        <w:t>24</w:t>
-      </w:r>
-      <w:r>
-        <w:t xml:space="preserve">00% return on investment within the first year alone. </w:t>
+        <w:t xml:space="preserve">This provides an 2400% return on investment within the first year alone. </w:t>
       </w:r>
       <w:r>
         <w:rPr>
@@ -3184,6 +3170,26 @@
     </w:p>
     <w:p>
       <w:pPr>
+        <w:jc w:val="both"/>
+      </w:pPr>
+      <w:r>
+        <w:t xml:space="preserve">As we have used an ensemble model it can be less straightforward to get predictions from the model. For this reason, we have written a simple script that you can </w:t>
+      </w:r>
+      <w:r>
+        <w:t xml:space="preserve">pass a new data set too which will automatically generate an output containing customer ids, the probability they make a claim and whether they are classified high risk. </w:t>
+      </w:r>
+      <w:r>
+        <w:t>This will ensure you have no</w:t>
+      </w:r>
+      <w:r>
+        <w:t xml:space="preserve"> </w:t>
+      </w:r>
+      <w:r>
+        <w:t xml:space="preserve">difficulties making use of the model despite its complexity. </w:t>
+      </w:r>
+    </w:p>
+    <w:p>
+      <w:pPr>
         <w:pStyle w:val="Heading1"/>
         <w:rPr>
           <w:color w:val="0F6FC6" w:themeColor="accent1"/>
@@ -3205,7 +3211,6 @@
           <w:lang w:val="en-GB"/>
         </w:rPr>
       </w:pPr>
-      <w:bookmarkStart w:id="0" w:name="_GoBack"/>
       <w:r>
         <w:rPr>
           <w:lang w:val="en-GB"/>
@@ -3246,14 +3251,7 @@
         <w:rPr>
           <w:lang w:val="en-GB"/>
         </w:rPr>
-        <w:t xml:space="preserve"> Porto Seguro could benefit for years to come</w:t>
-      </w:r>
-      <w:bookmarkEnd w:id="0"/>
-      <w:r>
-        <w:rPr>
-          <w:lang w:val="en-GB"/>
-        </w:rPr>
-        <w:t>.</w:t>
+        <w:t xml:space="preserve"> Porto Seguro could benefit for years to come.</w:t>
       </w:r>
     </w:p>
     <w:p>
@@ -3278,6 +3276,8 @@
         </w:rPr>
         <w:t>References</w:t>
       </w:r>
+      <w:bookmarkStart w:id="0" w:name="_GoBack"/>
+      <w:bookmarkEnd w:id="0"/>
     </w:p>
     <w:p>
       <w:pPr>
@@ -3338,42 +3338,9 @@
           <w:rPr>
             <w:rStyle w:val="Hyperlink"/>
           </w:rPr>
-          <w:t>https://www.kaggle.com</w:t>
-        </w:r>
-        <w:r>
-          <w:rPr>
-            <w:rStyle w:val="Hyperlink"/>
-          </w:rPr>
-          <w:t>/</w:t>
-        </w:r>
-        <w:r>
-          <w:rPr>
-            <w:rStyle w:val="Hyperlink"/>
-          </w:rPr>
-          <w:t>c/porto-seguro-safe-driver-prediction/data</w:t>
+          <w:t>https://www.kaggle.com/c/porto-seguro-safe-driver-prediction/data</w:t>
         </w:r>
       </w:hyperlink>
-    </w:p>
-    <w:p>
-      <w:pPr>
-        <w:rPr>
-          <w:lang w:val="en-GB"/>
-        </w:rPr>
-      </w:pPr>
-    </w:p>
-    <w:p>
-      <w:pPr>
-        <w:rPr>
-          <w:lang w:val="en-GB"/>
-        </w:rPr>
-      </w:pPr>
-    </w:p>
-    <w:p>
-      <w:pPr>
-        <w:rPr>
-          <w:lang w:val="en-GB"/>
-        </w:rPr>
-      </w:pPr>
     </w:p>
     <w:sectPr>
       <w:pgSz w:w="11900" w:h="16840"/>
@@ -3508,6 +3475,7 @@
     <w:lsdException w:name="HTML Sample" w:semiHidden="1" w:unhideWhenUsed="1"/>
     <w:lsdException w:name="HTML Typewriter" w:semiHidden="1" w:unhideWhenUsed="1"/>
     <w:lsdException w:name="HTML Variable" w:semiHidden="1" w:unhideWhenUsed="1"/>
+    <w:lsdException w:name="Normal Table" w:semiHidden="1" w:unhideWhenUsed="1"/>
     <w:lsdException w:name="annotation subject" w:semiHidden="1" w:unhideWhenUsed="1"/>
     <w:lsdException w:name="No List" w:semiHidden="1" w:unhideWhenUsed="1"/>
     <w:lsdException w:name="Outline List 1" w:semiHidden="1" w:unhideWhenUsed="1"/>
@@ -3550,8 +3518,11 @@
     <w:lsdException w:name="Table Contemporary" w:semiHidden="1" w:unhideWhenUsed="1"/>
     <w:lsdException w:name="Table Elegant" w:semiHidden="1" w:unhideWhenUsed="1"/>
     <w:lsdException w:name="Table Professional" w:semiHidden="1" w:unhideWhenUsed="1"/>
+    <w:lsdException w:name="Table Subtle 1" w:semiHidden="1" w:unhideWhenUsed="1"/>
     <w:lsdException w:name="Table Subtle 2" w:semiHidden="1" w:unhideWhenUsed="1"/>
     <w:lsdException w:name="Table Web 1" w:semiHidden="1" w:unhideWhenUsed="1"/>
+    <w:lsdException w:name="Table Web 2" w:semiHidden="1" w:unhideWhenUsed="1"/>
+    <w:lsdException w:name="Table Web 3" w:semiHidden="1" w:unhideWhenUsed="1"/>
     <w:lsdException w:name="Balloon Text" w:semiHidden="1" w:unhideWhenUsed="1"/>
     <w:lsdException w:name="Table Grid" w:uiPriority="39"/>
     <w:lsdException w:name="Table Theme" w:semiHidden="1" w:unhideWhenUsed="1"/>
@@ -8555,7 +8526,7 @@
 </file>
 
 <file path=customXml/itemProps1.xml><?xml version="1.0" encoding="utf-8"?>
-<ds:datastoreItem xmlns:ds="http://schemas.openxmlformats.org/officeDocument/2006/customXml" ds:itemID="{DA989F77-94D5-6E41-A1F8-9EEF5AE0BA0A}">
+<ds:datastoreItem xmlns:ds="http://schemas.openxmlformats.org/officeDocument/2006/customXml" ds:itemID="{3817A117-BD56-8C4C-BBD2-05D012B82C3D}">
   <ds:schemaRefs>
     <ds:schemaRef ds:uri="http://schemas.openxmlformats.org/officeDocument/2006/bibliography"/>
   </ds:schemaRefs>
